--- a/documentation/original_editable_documents/Editable-Cluster-Connecting-and-FileTransfer-Commands.docx
+++ b/documentation/original_editable_documents/Editable-Cluster-Connecting-and-FileTransfer-Commands.docx
@@ -606,21 +606,7 @@
           <w:color w:val="385623" w:themeColor="accent6" w:themeShade="80"/>
           <w:lang w:val="en-US"/>
         </w:rPr>
-        <w:t xml:space="preserve"> (or </w:t>
-      </w:r>
-      <w:r>
-        <w:rPr>
-          <w:color w:val="385623" w:themeColor="accent6" w:themeShade="80"/>
-          <w:lang w:val="en-US"/>
-        </w:rPr>
-        <w:t>Advanced Connection</w:t>
-      </w:r>
-      <w:r>
-        <w:rPr>
-          <w:color w:val="385623" w:themeColor="accent6" w:themeShade="80"/>
-          <w:lang w:val="en-US"/>
-        </w:rPr>
-        <w:t>)</w:t>
+        <w:t xml:space="preserve"> (or Advanced Connection)</w:t>
       </w:r>
       <w:r>
         <w:rPr>
@@ -1685,13 +1671,7 @@
           <w:lang w:val="en-US"/>
         </w:rPr>
         <w:lastRenderedPageBreak/>
-        <w:t xml:space="preserve">Advanced </w:t>
-      </w:r>
-      <w:r>
-        <w:rPr>
-          <w:lang w:val="en-US"/>
-        </w:rPr>
-        <w:t>Connection</w:t>
+        <w:t>Advanced Connection</w:t>
       </w:r>
     </w:p>
     <w:bookmarkEnd w:id="1"/>
@@ -2362,22 +2342,571 @@
     </w:p>
     <w:p>
       <w:pPr>
-        <w:pStyle w:val="ListParagraph"/>
-        <w:rPr>
-          <w:lang w:val="en-US"/>
-        </w:rPr>
-      </w:pPr>
-    </w:p>
-    <w:p>
-      <w:pPr>
-        <w:rPr>
-          <w:color w:val="808080" w:themeColor="background1" w:themeShade="80"/>
-          <w:lang w:val="en-US"/>
-        </w:rPr>
-      </w:pPr>
-      <w:r>
-        <w:rPr>
-          <w:color w:val="808080" w:themeColor="background1" w:themeShade="80"/>
+        <w:rPr>
+          <w:lang w:val="en-US"/>
+        </w:rPr>
+      </w:pPr>
+      <w:r>
+        <w:rPr>
+          <w:lang w:val="en-US"/>
+        </w:rPr>
+        <w:br w:type="page"/>
+      </w:r>
+    </w:p>
+    <w:p>
+      <w:pPr>
+        <w:pStyle w:val="Title"/>
+        <w:rPr>
+          <w:lang w:val="en-US"/>
+        </w:rPr>
+      </w:pPr>
+      <w:r>
+        <w:rPr>
+          <w:lang w:val="en-US"/>
+        </w:rPr>
+        <w:lastRenderedPageBreak/>
+        <w:t>ParaView with TTK and VTK-m on Archer2</w:t>
+      </w:r>
+    </w:p>
+    <w:p>
+      <w:pPr>
+        <w:pStyle w:val="PlainText"/>
+        <w:rPr>
+          <w:color w:val="00B0F0"/>
+        </w:rPr>
+      </w:pPr>
+      <w:r>
+        <w:rPr>
+          <w:color w:val="00B0F0"/>
+        </w:rPr>
+        <w:t xml:space="preserve">TTK and VTK-m on ParaView is available on the ParaView </w:t>
+      </w:r>
+      <w:proofErr w:type="spellStart"/>
+      <w:r>
+        <w:rPr>
+          <w:color w:val="00B0F0"/>
+        </w:rPr>
+        <w:t>Superbuilt</w:t>
+      </w:r>
+      <w:proofErr w:type="spellEnd"/>
+      <w:r>
+        <w:rPr>
+          <w:color w:val="00B0F0"/>
+        </w:rPr>
+        <w:t xml:space="preserve">. Member from the ARCHER2 Service Desk Team has made a Singularity container containing this ParaView </w:t>
+      </w:r>
+      <w:proofErr w:type="spellStart"/>
+      <w:r>
+        <w:rPr>
+          <w:color w:val="00B0F0"/>
+        </w:rPr>
+        <w:t>Superbuild</w:t>
+      </w:r>
+      <w:proofErr w:type="spellEnd"/>
+      <w:r>
+        <w:rPr>
+          <w:color w:val="00B0F0"/>
+        </w:rPr>
+        <w:t xml:space="preserve">. </w:t>
+      </w:r>
+      <w:r>
+        <w:rPr>
+          <w:color w:val="00B0F0"/>
+        </w:rPr>
+        <w:t xml:space="preserve">This </w:t>
+      </w:r>
+      <w:r>
+        <w:rPr>
+          <w:color w:val="00B0F0"/>
+        </w:rPr>
+        <w:t xml:space="preserve">singularity container is now </w:t>
+      </w:r>
+      <w:r>
+        <w:rPr>
+          <w:color w:val="00B0F0"/>
+        </w:rPr>
+        <w:t>located at /work/e710/shared</w:t>
+      </w:r>
+      <w:r>
+        <w:rPr>
+          <w:color w:val="00B0F0"/>
+        </w:rPr>
+        <w:t>/</w:t>
+      </w:r>
+      <w:r>
+        <w:rPr>
+          <w:color w:val="00B0F0"/>
+        </w:rPr>
+        <w:t xml:space="preserve">paraview-5.10.1-ttk-1.1.0-mpich-4.0.2.sif. </w:t>
+      </w:r>
+    </w:p>
+    <w:p>
+      <w:pPr>
+        <w:pStyle w:val="PlainText"/>
+      </w:pPr>
+      <w:r>
+        <w:t>To test it, you will need a local installation of ParaView 5.10.1 to act as the client.</w:t>
+      </w:r>
+    </w:p>
+    <w:p>
+      <w:pPr>
+        <w:pStyle w:val="PlainText"/>
+      </w:pPr>
+    </w:p>
+    <w:p>
+      <w:pPr>
+        <w:pStyle w:val="PlainText"/>
+      </w:pPr>
+      <w:r>
+        <w:t>I've run tests on the ARCHER2 data analysis nodes. To try a similar test, you could start an interactive job by running:</w:t>
+      </w:r>
+    </w:p>
+    <w:p>
+      <w:pPr>
+        <w:pStyle w:val="PlainText"/>
+      </w:pPr>
+    </w:p>
+    <w:p>
+      <w:pPr>
+        <w:pStyle w:val="PlainText"/>
+      </w:pPr>
+      <w:proofErr w:type="spellStart"/>
+      <w:r>
+        <w:t>srun</w:t>
+      </w:r>
+      <w:proofErr w:type="spellEnd"/>
+      <w:r>
+        <w:t xml:space="preserve"> --time=00:20:00 --partition=serial --</w:t>
+      </w:r>
+      <w:proofErr w:type="spellStart"/>
+      <w:r>
+        <w:t>qos</w:t>
+      </w:r>
+      <w:proofErr w:type="spellEnd"/>
+      <w:r>
+        <w:t>=serial --hint=</w:t>
+      </w:r>
+      <w:proofErr w:type="spellStart"/>
+      <w:r>
+        <w:t>nomultithread</w:t>
+      </w:r>
+      <w:proofErr w:type="spellEnd"/>
+      <w:r>
+        <w:t xml:space="preserve"> --account=e710 --</w:t>
+      </w:r>
+      <w:proofErr w:type="spellStart"/>
+      <w:r>
+        <w:t>ntasks</w:t>
+      </w:r>
+      <w:proofErr w:type="spellEnd"/>
+      <w:r>
+        <w:t>=4 --mem=16G --</w:t>
+      </w:r>
+      <w:proofErr w:type="spellStart"/>
+      <w:r>
+        <w:t>pty</w:t>
+      </w:r>
+      <w:proofErr w:type="spellEnd"/>
+      <w:r>
+        <w:t xml:space="preserve"> /bin/bash</w:t>
+      </w:r>
+    </w:p>
+    <w:p>
+      <w:pPr>
+        <w:pStyle w:val="PlainText"/>
+      </w:pPr>
+    </w:p>
+    <w:p>
+      <w:pPr>
+        <w:pStyle w:val="PlainText"/>
+      </w:pPr>
+      <w:r>
+        <w:t>This gives you 4 cores and 16 GB of memory for 20 minutes (use of these nodes is uncharged).</w:t>
+      </w:r>
+    </w:p>
+    <w:p>
+      <w:pPr>
+        <w:pStyle w:val="PlainText"/>
+      </w:pPr>
+    </w:p>
+    <w:p>
+      <w:pPr>
+        <w:pStyle w:val="PlainText"/>
+      </w:pPr>
+      <w:r>
+        <w:t>Once the job has started, you should take note of the node name -- when running on the data analysis nodes, this will be either dvn01 or dvn02. You should then run:</w:t>
+      </w:r>
+    </w:p>
+    <w:p>
+      <w:pPr>
+        <w:pStyle w:val="PlainText"/>
+      </w:pPr>
+    </w:p>
+    <w:p>
+      <w:pPr>
+        <w:pStyle w:val="PlainText"/>
+      </w:pPr>
+      <w:r>
+        <w:t>export OMP_NUM_THREADS=1</w:t>
+      </w:r>
+    </w:p>
+    <w:p>
+      <w:pPr>
+        <w:pStyle w:val="PlainText"/>
+      </w:pPr>
+      <w:r>
+        <w:t>export SINGULARITYENV_LD_LIBRARY_PATH="/opt/cray/pe/mpich/8.1.4/ofi/gnu/9.1/lib-abi-mpich:/opt/cray/pe/pmi/6.0.10/lib:/opt/cray/libfabric/1.11.0.4.71/lib64:/usr/lib64/</w:t>
+      </w:r>
+      <w:proofErr w:type="gramStart"/>
+      <w:r>
+        <w:t>host:/usr/lib/x86_64-linux-gnu/libibverbs:/.singularity.d</w:t>
+      </w:r>
+      <w:proofErr w:type="gramEnd"/>
+      <w:r>
+        <w:t>/libs:/opt/cray/pe/gcc-libs:\$LD_LIBRARY_PATH"</w:t>
+      </w:r>
+    </w:p>
+    <w:p>
+      <w:pPr>
+        <w:pStyle w:val="PlainText"/>
+      </w:pPr>
+      <w:r>
+        <w:t>export SINGULARITY_BIND="/opt/</w:t>
+      </w:r>
+      <w:proofErr w:type="gramStart"/>
+      <w:r>
+        <w:t>cray,/</w:t>
+      </w:r>
+      <w:proofErr w:type="gramEnd"/>
+      <w:r>
+        <w:t>usr/lib64/libibverbs.so.1,/usr/lib64/librdmacm.so.1, /usr/lib64/libnl-3.so.200,/usr/lib64/libnl-route-3.so.200,/usr/lib64/libpals.so.0, /var/spool/slurmd/mpi_cray_shasta,/usr/lib64/libibverbs/libmlx5-rdmav25.so,/etc/libibverbs.d,/opt/gcc,/work/e710/e710/</w:t>
+      </w:r>
+      <w:r>
+        <w:t>username</w:t>
+      </w:r>
+      <w:r>
+        <w:t>"</w:t>
+      </w:r>
+    </w:p>
+    <w:p>
+      <w:pPr>
+        <w:pStyle w:val="PlainText"/>
+      </w:pPr>
+    </w:p>
+    <w:p>
+      <w:pPr>
+        <w:pStyle w:val="PlainText"/>
+      </w:pPr>
+      <w:r>
+        <w:t xml:space="preserve">These environment variables ensure no </w:t>
+      </w:r>
+      <w:proofErr w:type="gramStart"/>
+      <w:r>
+        <w:t>OpenMP, and</w:t>
+      </w:r>
+      <w:proofErr w:type="gramEnd"/>
+      <w:r>
+        <w:t xml:space="preserve"> bind ARCHER2's MPICH libraries into the container then modified LD_LIBRARY_PATH to use them. It also binds your work directory into the </w:t>
+      </w:r>
+      <w:proofErr w:type="gramStart"/>
+      <w:r>
+        <w:t>container</w:t>
+      </w:r>
+      <w:proofErr w:type="gramEnd"/>
+      <w:r>
+        <w:t xml:space="preserve"> so you'll be able to see it from within ParaView.</w:t>
+      </w:r>
+    </w:p>
+    <w:p>
+      <w:pPr>
+        <w:pStyle w:val="PlainText"/>
+      </w:pPr>
+    </w:p>
+    <w:p>
+      <w:pPr>
+        <w:pStyle w:val="PlainText"/>
+      </w:pPr>
+      <w:r>
+        <w:t>You should then be able to run ParaView with the following command:</w:t>
+      </w:r>
+    </w:p>
+    <w:p>
+      <w:pPr>
+        <w:pStyle w:val="PlainText"/>
+      </w:pPr>
+    </w:p>
+    <w:p>
+      <w:pPr>
+        <w:pStyle w:val="PlainText"/>
+      </w:pPr>
+      <w:proofErr w:type="spellStart"/>
+      <w:r>
+        <w:t>srun</w:t>
+      </w:r>
+      <w:proofErr w:type="spellEnd"/>
+      <w:r>
+        <w:t xml:space="preserve"> --oversubscribe --</w:t>
+      </w:r>
+      <w:proofErr w:type="spellStart"/>
+      <w:r>
+        <w:t>ntasks</w:t>
+      </w:r>
+      <w:proofErr w:type="spellEnd"/>
+      <w:r>
+        <w:t xml:space="preserve">=4 singularity exec paraview-5.10.1-ttk-1.1.0-mpich-4.0.2.sif </w:t>
+      </w:r>
+      <w:proofErr w:type="spellStart"/>
+      <w:r>
+        <w:t>pvserver</w:t>
+      </w:r>
+      <w:proofErr w:type="spellEnd"/>
+      <w:r>
+        <w:t xml:space="preserve"> --force-offscreen-rendering --</w:t>
+      </w:r>
+      <w:proofErr w:type="spellStart"/>
+      <w:r>
+        <w:t>mpi</w:t>
+      </w:r>
+      <w:proofErr w:type="spellEnd"/>
+    </w:p>
+    <w:p>
+      <w:pPr>
+        <w:pStyle w:val="PlainText"/>
+      </w:pPr>
+    </w:p>
+    <w:p>
+      <w:pPr>
+        <w:pStyle w:val="PlainText"/>
+      </w:pPr>
+      <w:r>
+        <w:t>If you don't run this command from the same directory as the .</w:t>
+      </w:r>
+      <w:proofErr w:type="spellStart"/>
+      <w:r>
+        <w:t>sif</w:t>
+      </w:r>
+      <w:proofErr w:type="spellEnd"/>
+      <w:r>
+        <w:t xml:space="preserve"> file, you'll need to provide the full path. You'll see some text come up </w:t>
+      </w:r>
+      <w:proofErr w:type="gramStart"/>
+      <w:r>
+        <w:t>similar to</w:t>
+      </w:r>
+      <w:proofErr w:type="gramEnd"/>
+    </w:p>
+    <w:p>
+      <w:pPr>
+        <w:pStyle w:val="PlainText"/>
+      </w:pPr>
+    </w:p>
+    <w:p>
+      <w:pPr>
+        <w:pStyle w:val="PlainText"/>
+      </w:pPr>
+      <w:r>
+        <w:t>Waiting for client...</w:t>
+      </w:r>
+    </w:p>
+    <w:p>
+      <w:pPr>
+        <w:pStyle w:val="PlainText"/>
+      </w:pPr>
+      <w:r>
+        <w:t>Connection URL: cs://dvn01:11111</w:t>
+      </w:r>
+    </w:p>
+    <w:p>
+      <w:pPr>
+        <w:pStyle w:val="PlainText"/>
+      </w:pPr>
+      <w:r>
+        <w:t>Accepting connection(s): dvn01:11111</w:t>
+      </w:r>
+    </w:p>
+    <w:p>
+      <w:pPr>
+        <w:pStyle w:val="PlainText"/>
+      </w:pPr>
+    </w:p>
+    <w:p>
+      <w:pPr>
+        <w:pStyle w:val="PlainText"/>
+      </w:pPr>
+      <w:r>
+        <w:t xml:space="preserve">At this point the server is running and waiting for you to connect. Open an SSH tunnel to the node running </w:t>
+      </w:r>
+      <w:proofErr w:type="spellStart"/>
+      <w:r>
+        <w:t>pvserver</w:t>
+      </w:r>
+      <w:proofErr w:type="spellEnd"/>
+      <w:r>
+        <w:t xml:space="preserve"> by opening a new terminal on your own machine and running:</w:t>
+      </w:r>
+    </w:p>
+    <w:p>
+      <w:pPr>
+        <w:pStyle w:val="PlainText"/>
+      </w:pPr>
+    </w:p>
+    <w:p>
+      <w:pPr>
+        <w:pStyle w:val="PlainText"/>
+      </w:pPr>
+      <w:proofErr w:type="spellStart"/>
+      <w:r>
+        <w:t>ssh</w:t>
+      </w:r>
+      <w:proofErr w:type="spellEnd"/>
+      <w:r>
+        <w:t xml:space="preserve"> &lt;your usual </w:t>
+      </w:r>
+      <w:proofErr w:type="spellStart"/>
+      <w:r>
+        <w:t>ssh</w:t>
+      </w:r>
+      <w:proofErr w:type="spellEnd"/>
+      <w:r>
+        <w:t xml:space="preserve"> options to log in&gt; -L </w:t>
+      </w:r>
+      <w:proofErr w:type="gramStart"/>
+      <w:r>
+        <w:t>11111:dvn</w:t>
+      </w:r>
+      <w:proofErr w:type="gramEnd"/>
+      <w:r>
+        <w:t>01:11111</w:t>
+      </w:r>
+    </w:p>
+    <w:p>
+      <w:pPr>
+        <w:pStyle w:val="PlainText"/>
+      </w:pPr>
+    </w:p>
+    <w:p>
+      <w:pPr>
+        <w:pStyle w:val="PlainText"/>
+      </w:pPr>
+      <w:r>
+        <w:t xml:space="preserve">replacing 'dvn01' with whatever else the name of the node running </w:t>
+      </w:r>
+      <w:proofErr w:type="spellStart"/>
+      <w:r>
+        <w:t>pvserver</w:t>
+      </w:r>
+      <w:proofErr w:type="spellEnd"/>
+      <w:r>
+        <w:t xml:space="preserve"> is. The '-L' option is to open a tunnel connecting port 11111 on your machine to port 11111 on dvn01 on ARCHER2. Once that's connected, you can just leave that window open until you're finished with ParaView.</w:t>
+      </w:r>
+    </w:p>
+    <w:p>
+      <w:pPr>
+        <w:pStyle w:val="PlainText"/>
+      </w:pPr>
+    </w:p>
+    <w:p>
+      <w:pPr>
+        <w:pStyle w:val="PlainText"/>
+      </w:pPr>
+      <w:r>
+        <w:t>Now, start ParaView 5.10.1 on your own computer. To connect to ARCHER2, click on the little Connect icon (two servers sat next to each other with a green circle below) or go to File -&gt; Connect. You can add a server, giving it the default options: Server type 'Client/Server', Host 'localhost', and Port '11111'. The name doesn't matter so much, but you can call it 'ARCHER2' if you like.</w:t>
+      </w:r>
+    </w:p>
+    <w:p>
+      <w:pPr>
+        <w:pStyle w:val="PlainText"/>
+      </w:pPr>
+    </w:p>
+    <w:p>
+      <w:pPr>
+        <w:pStyle w:val="PlainText"/>
+      </w:pPr>
+      <w:r>
+        <w:t>Once added, click on 'Connect'. This finally should connect the client running on your machine to the server running from the container on ARCHER2. The terminal running the job will show:</w:t>
+      </w:r>
+    </w:p>
+    <w:p>
+      <w:pPr>
+        <w:pStyle w:val="PlainText"/>
+      </w:pPr>
+    </w:p>
+    <w:p>
+      <w:pPr>
+        <w:pStyle w:val="PlainText"/>
+      </w:pPr>
+      <w:r>
+        <w:t>Client connected.</w:t>
+      </w:r>
+    </w:p>
+    <w:p>
+      <w:pPr>
+        <w:pStyle w:val="PlainText"/>
+      </w:pPr>
+    </w:p>
+    <w:p>
+      <w:pPr>
+        <w:pStyle w:val="PlainText"/>
+      </w:pPr>
+      <w:r>
+        <w:t>At that point, you should be able to open files within your work directories on ARCHER2. You may also need to go to Tools -&gt; Manage Plugins to enable TTK locally. It *should* be loaded automatically on the server.</w:t>
+      </w:r>
+    </w:p>
+    <w:p>
+      <w:pPr>
+        <w:rPr>
+          <w:color w:val="808080" w:themeColor="background1" w:themeShade="80"/>
+          <w:lang w:val="en-US"/>
+        </w:rPr>
+      </w:pPr>
+    </w:p>
+    <w:p>
+      <w:pPr>
+        <w:pStyle w:val="PlainText"/>
+      </w:pPr>
+      <w:r>
+        <w:t>William</w:t>
+      </w:r>
+    </w:p>
+    <w:p>
+      <w:pPr>
+        <w:pStyle w:val="PlainText"/>
+      </w:pPr>
+      <w:r>
+        <w:t>The ARCHER2 Service Desk Team</w:t>
+      </w:r>
+    </w:p>
+    <w:p>
+      <w:pPr>
+        <w:pStyle w:val="PlainText"/>
+      </w:pPr>
+      <w:hyperlink r:id="rId10" w:history="1">
+        <w:r>
+          <w:rPr>
+            <w:rStyle w:val="Hyperlink"/>
+          </w:rPr>
+          <w:t>helpdesk@archer2.ac.uk</w:t>
+        </w:r>
+      </w:hyperlink>
+    </w:p>
+    <w:p>
+      <w:pPr>
+        <w:pStyle w:val="PlainText"/>
+      </w:pPr>
+    </w:p>
+    <w:p>
+      <w:pPr>
+        <w:rPr>
+          <w:rFonts w:asciiTheme="majorHAnsi" w:eastAsiaTheme="majorEastAsia" w:hAnsiTheme="majorHAnsi" w:cstheme="majorBidi"/>
+          <w:spacing w:val="-10"/>
+          <w:kern w:val="28"/>
+          <w:sz w:val="56"/>
+          <w:szCs w:val="56"/>
+          <w:lang w:val="en-US"/>
+        </w:rPr>
+      </w:pPr>
+      <w:r>
+        <w:rPr>
           <w:lang w:val="en-US"/>
         </w:rPr>
         <w:br w:type="page"/>
@@ -2706,7 +3235,7 @@
         </w:rPr>
         <w:t xml:space="preserve">.py </w:t>
       </w:r>
-      <w:hyperlink r:id="rId10" w:history="1">
+      <w:hyperlink r:id="rId11" w:history="1">
         <w:r>
           <w:rPr>
             <w:rStyle w:val="Hyperlink"/>
@@ -2888,7 +3417,7 @@
         </w:rPr>
         <w:t xml:space="preserve"> </w:t>
       </w:r>
-      <w:hyperlink r:id="rId11" w:history="1">
+      <w:hyperlink r:id="rId12" w:history="1">
         <w:r>
           <w:rPr>
             <w:rStyle w:val="Hyperlink"/>
@@ -3162,7 +3691,7 @@
         </w:rPr>
         <w:t xml:space="preserve">1. </w:t>
       </w:r>
-      <w:hyperlink r:id="rId12" w:history="1">
+      <w:hyperlink r:id="rId13" w:history="1">
         <w:r>
           <w:rPr>
             <w:rStyle w:val="Hyperlink"/>
@@ -3187,7 +3716,7 @@
         </w:rPr>
         <w:t xml:space="preserve">2. </w:t>
       </w:r>
-      <w:hyperlink r:id="rId13" w:history="1">
+      <w:hyperlink r:id="rId14" w:history="1">
         <w:r>
           <w:rPr>
             <w:rStyle w:val="Hyperlink"/>
@@ -3272,7 +3801,7 @@
         </w:rPr>
         <w:t xml:space="preserve"> </w:t>
       </w:r>
-      <w:hyperlink r:id="rId14" w:history="1">
+      <w:hyperlink r:id="rId15" w:history="1">
         <w:r>
           <w:rPr>
             <w:rStyle w:val="Hyperlink"/>
@@ -3314,7 +3843,7 @@
         </w:rPr>
         <w:t xml:space="preserve">1. </w:t>
       </w:r>
-      <w:hyperlink r:id="rId15" w:history="1">
+      <w:hyperlink r:id="rId16" w:history="1">
         <w:r>
           <w:rPr>
             <w:rStyle w:val="Hyperlink"/>
@@ -3427,7 +3956,7 @@
         </w:rPr>
         <w:t xml:space="preserve"> </w:t>
       </w:r>
-      <w:hyperlink r:id="rId16" w:history="1">
+      <w:hyperlink r:id="rId17" w:history="1">
         <w:r>
           <w:rPr>
             <w:rStyle w:val="Hyperlink"/>
@@ -3620,7 +4149,7 @@
         </w:rPr>
         <w:t xml:space="preserve">/animation_loader.py </w:t>
       </w:r>
-      <w:hyperlink r:id="rId17" w:history="1">
+      <w:hyperlink r:id="rId18" w:history="1">
         <w:r>
           <w:rPr>
             <w:rStyle w:val="Hyperlink"/>
@@ -6336,6 +6865,34 @@
       <w:szCs w:val="56"/>
     </w:rPr>
   </w:style>
+  <w:style w:type="paragraph" w:styleId="PlainText">
+    <w:name w:val="Plain Text"/>
+    <w:basedOn w:val="Normal"/>
+    <w:link w:val="PlainTextChar"/>
+    <w:uiPriority w:val="99"/>
+    <w:semiHidden/>
+    <w:unhideWhenUsed/>
+    <w:rsid w:val="007254A6"/>
+    <w:pPr>
+      <w:spacing w:after="0" w:line="240" w:lineRule="auto"/>
+    </w:pPr>
+    <w:rPr>
+      <w:rFonts w:ascii="Calibri" w:hAnsi="Calibri"/>
+      <w:szCs w:val="21"/>
+    </w:rPr>
+  </w:style>
+  <w:style w:type="character" w:customStyle="1" w:styleId="PlainTextChar">
+    <w:name w:val="Plain Text Char"/>
+    <w:basedOn w:val="DefaultParagraphFont"/>
+    <w:link w:val="PlainText"/>
+    <w:uiPriority w:val="99"/>
+    <w:semiHidden/>
+    <w:rsid w:val="007254A6"/>
+    <w:rPr>
+      <w:rFonts w:ascii="Calibri" w:hAnsi="Calibri"/>
+      <w:szCs w:val="21"/>
+    </w:rPr>
+  </w:style>
 </w:styles>
 </file>
 

--- a/documentation/original_editable_documents/Editable-Cluster-Connecting-and-FileTransfer-Commands.docx
+++ b/documentation/original_editable_documents/Editable-Cluster-Connecting-and-FileTransfer-Commands.docx
@@ -71,19 +71,11 @@
           <w:lang w:val="en-US"/>
         </w:rPr>
       </w:pPr>
-      <w:proofErr w:type="spellStart"/>
-      <w:r>
-        <w:rPr>
-          <w:lang w:val="en-US"/>
-        </w:rPr>
-        <w:t>ssh</w:t>
-      </w:r>
-      <w:proofErr w:type="spellEnd"/>
-      <w:r>
-        <w:rPr>
-          <w:lang w:val="en-US"/>
-        </w:rPr>
-        <w:t xml:space="preserve"> -Y </w:t>
+      <w:r>
+        <w:rPr>
+          <w:lang w:val="en-US"/>
+        </w:rPr>
+        <w:t xml:space="preserve">ssh -Y </w:t>
       </w:r>
       <w:hyperlink r:id="rId5" w:history="1">
         <w:r>
@@ -195,19 +187,11 @@
           <w:lang w:val="en-US"/>
         </w:rPr>
       </w:pPr>
-      <w:proofErr w:type="spellStart"/>
-      <w:r>
-        <w:rPr>
-          <w:lang w:val="en-US"/>
-        </w:rPr>
-        <w:t>ssh</w:t>
-      </w:r>
-      <w:proofErr w:type="spellEnd"/>
-      <w:r>
-        <w:rPr>
-          <w:lang w:val="en-US"/>
-        </w:rPr>
-        <w:t xml:space="preserve"> -Y foe-linux-04</w:t>
+      <w:r>
+        <w:rPr>
+          <w:lang w:val="en-US"/>
+        </w:rPr>
+        <w:t>ssh -Y foe-linux-04</w:t>
       </w:r>
     </w:p>
     <w:p>
@@ -244,19 +228,11 @@
           <w:lang w:val="en-US"/>
         </w:rPr>
       </w:pPr>
-      <w:proofErr w:type="spellStart"/>
-      <w:r>
-        <w:rPr>
-          <w:lang w:val="en-US"/>
-        </w:rPr>
-        <w:t>ssh</w:t>
-      </w:r>
-      <w:proofErr w:type="spellEnd"/>
-      <w:r>
-        <w:rPr>
-          <w:lang w:val="en-US"/>
-        </w:rPr>
-        <w:t xml:space="preserve"> -Y cloud10</w:t>
+      <w:r>
+        <w:rPr>
+          <w:lang w:val="en-US"/>
+        </w:rPr>
+        <w:t>ssh -Y cloud10</w:t>
       </w:r>
       <w:r>
         <w:rPr>
@@ -264,19 +240,11 @@
         </w:rPr>
         <w:t xml:space="preserve"> / </w:t>
       </w:r>
-      <w:proofErr w:type="spellStart"/>
-      <w:r>
-        <w:rPr>
-          <w:lang w:val="en-US"/>
-        </w:rPr>
-        <w:t>ssh</w:t>
-      </w:r>
-      <w:proofErr w:type="spellEnd"/>
-      <w:r>
-        <w:rPr>
-          <w:lang w:val="en-US"/>
-        </w:rPr>
-        <w:t xml:space="preserve"> -Y arc4.leeds.ac.uk</w:t>
+      <w:r>
+        <w:rPr>
+          <w:lang w:val="en-US"/>
+        </w:rPr>
+        <w:t>ssh -Y arc4.leeds.ac.uk</w:t>
       </w:r>
     </w:p>
     <w:p>
@@ -326,21 +294,7 @@
         <w:rPr>
           <w:lang w:val="en-US"/>
         </w:rPr>
-        <w:t xml:space="preserve">, although can also use </w:t>
-      </w:r>
-      <w:proofErr w:type="spellStart"/>
-      <w:r>
-        <w:rPr>
-          <w:lang w:val="en-US"/>
-        </w:rPr>
-        <w:t>pvserver</w:t>
-      </w:r>
-      <w:proofErr w:type="spellEnd"/>
-      <w:r>
-        <w:rPr>
-          <w:lang w:val="en-US"/>
-        </w:rPr>
-        <w:t xml:space="preserve"> if desired</w:t>
+        <w:t>, although can also use pvserver if desired</w:t>
       </w:r>
       <w:r>
         <w:rPr>
@@ -411,47 +365,11 @@
           <w:lang w:val="en-US"/>
         </w:rPr>
       </w:pPr>
-      <w:proofErr w:type="spellStart"/>
-      <w:r>
-        <w:rPr>
-          <w:lang w:val="en-US"/>
-        </w:rPr>
-        <w:t>qrsh</w:t>
-      </w:r>
-      <w:proofErr w:type="spellEnd"/>
-      <w:r>
-        <w:rPr>
-          <w:lang w:val="en-US"/>
-        </w:rPr>
-        <w:t xml:space="preserve"> -</w:t>
-      </w:r>
-      <w:proofErr w:type="spellStart"/>
-      <w:r>
-        <w:rPr>
-          <w:lang w:val="en-US"/>
-        </w:rPr>
-        <w:t>cwd</w:t>
-      </w:r>
-      <w:proofErr w:type="spellEnd"/>
-      <w:r>
-        <w:rPr>
-          <w:lang w:val="en-US"/>
-        </w:rPr>
-        <w:t xml:space="preserve"> -V -l </w:t>
-      </w:r>
-      <w:proofErr w:type="spellStart"/>
-      <w:r>
-        <w:rPr>
-          <w:lang w:val="en-US"/>
-        </w:rPr>
-        <w:t>h_rt</w:t>
-      </w:r>
-      <w:proofErr w:type="spellEnd"/>
-      <w:r>
-        <w:rPr>
-          <w:lang w:val="en-US"/>
-        </w:rPr>
-        <w:t>=00:</w:t>
+      <w:r>
+        <w:rPr>
+          <w:lang w:val="en-US"/>
+        </w:rPr>
+        <w:t>qrsh -cwd -V -l h_rt=00:</w:t>
       </w:r>
       <w:r>
         <w:rPr>
@@ -475,21 +393,7 @@
         <w:rPr>
           <w:lang w:val="en-US"/>
         </w:rPr>
-        <w:t xml:space="preserve">0 -l nodes=1 </w:t>
-      </w:r>
-      <w:proofErr w:type="spellStart"/>
-      <w:r>
-        <w:rPr>
-          <w:lang w:val="en-US"/>
-        </w:rPr>
-        <w:t>pvserver</w:t>
-      </w:r>
-      <w:proofErr w:type="spellEnd"/>
-      <w:r>
-        <w:rPr>
-          <w:lang w:val="en-US"/>
-        </w:rPr>
-        <w:t xml:space="preserve"> --server-port=11111 &amp;</w:t>
+        <w:t>0 -l nodes=1 pvserver --server-port=11111 &amp;</w:t>
       </w:r>
     </w:p>
     <w:p>
@@ -551,39 +455,7 @@
           <w:color w:val="C00000"/>
           <w:lang w:val="en-US"/>
         </w:rPr>
-        <w:t xml:space="preserve">@login1.arc4 </w:t>
-      </w:r>
-      <w:proofErr w:type="gramStart"/>
-      <w:r>
-        <w:rPr>
-          <w:color w:val="C00000"/>
-          <w:lang w:val="en-US"/>
-        </w:rPr>
-        <w:t>~]$</w:t>
-      </w:r>
-      <w:proofErr w:type="gramEnd"/>
-      <w:r>
-        <w:rPr>
-          <w:color w:val="C00000"/>
-          <w:lang w:val="en-US"/>
-        </w:rPr>
-        <w:t xml:space="preserve"> Your "</w:t>
-      </w:r>
-      <w:proofErr w:type="spellStart"/>
-      <w:r>
-        <w:rPr>
-          <w:color w:val="C00000"/>
-          <w:lang w:val="en-US"/>
-        </w:rPr>
-        <w:t>qrsh</w:t>
-      </w:r>
-      <w:proofErr w:type="spellEnd"/>
-      <w:r>
-        <w:rPr>
-          <w:color w:val="C00000"/>
-          <w:lang w:val="en-US"/>
-        </w:rPr>
-        <w:t>" request could not be scheduled, try again later.</w:t>
+        <w:t>@login1.arc4 ~]$ Your "qrsh" request could not be scheduled, try again later.</w:t>
       </w:r>
     </w:p>
     <w:p>
@@ -655,75 +527,11 @@
         </w:rPr>
         <w:t xml:space="preserve"> </w:t>
       </w:r>
-      <w:proofErr w:type="spellStart"/>
-      <w:r>
-        <w:rPr>
-          <w:lang w:val="en-US"/>
-        </w:rPr>
-        <w:t>qrsh</w:t>
-      </w:r>
-      <w:proofErr w:type="spellEnd"/>
-      <w:r>
-        <w:rPr>
-          <w:lang w:val="en-US"/>
-        </w:rPr>
-        <w:t xml:space="preserve"> -</w:t>
-      </w:r>
-      <w:proofErr w:type="spellStart"/>
-      <w:r>
-        <w:rPr>
-          <w:lang w:val="en-US"/>
-        </w:rPr>
-        <w:t>cwd</w:t>
-      </w:r>
-      <w:proofErr w:type="spellEnd"/>
-      <w:r>
-        <w:rPr>
-          <w:lang w:val="en-US"/>
-        </w:rPr>
-        <w:t xml:space="preserve"> -V -l </w:t>
-      </w:r>
-      <w:proofErr w:type="spellStart"/>
-      <w:r>
-        <w:rPr>
-          <w:lang w:val="en-US"/>
-        </w:rPr>
-        <w:t>h_rt</w:t>
-      </w:r>
-      <w:proofErr w:type="spellEnd"/>
-      <w:r>
-        <w:rPr>
-          <w:lang w:val="en-US"/>
-        </w:rPr>
-        <w:t xml:space="preserve">=00:20:00 -l </w:t>
-      </w:r>
-      <w:proofErr w:type="spellStart"/>
-      <w:r>
-        <w:rPr>
-          <w:lang w:val="en-US"/>
-        </w:rPr>
-        <w:t>h_vmem</w:t>
-      </w:r>
-      <w:proofErr w:type="spellEnd"/>
-      <w:r>
-        <w:rPr>
-          <w:lang w:val="en-US"/>
-        </w:rPr>
-        <w:t xml:space="preserve">=10G </w:t>
-      </w:r>
-      <w:proofErr w:type="spellStart"/>
-      <w:r>
-        <w:rPr>
-          <w:lang w:val="en-US"/>
-        </w:rPr>
-        <w:t>pvserver</w:t>
-      </w:r>
-      <w:proofErr w:type="spellEnd"/>
-      <w:r>
-        <w:rPr>
-          <w:lang w:val="en-US"/>
-        </w:rPr>
-        <w:t xml:space="preserve"> --server-port=11111</w:t>
+      <w:r>
+        <w:rPr>
+          <w:lang w:val="en-US"/>
+        </w:rPr>
+        <w:t>qrsh -cwd -V -l h_rt=00:20:00 -l h_vmem=10G pvserver --server-port=11111</w:t>
       </w:r>
     </w:p>
     <w:p>
@@ -830,23 +638,7 @@
           <w:color w:val="00B050"/>
           <w:lang w:val="en-US"/>
         </w:rPr>
-        <w:t xml:space="preserve"> </w:t>
-      </w:r>
-      <w:proofErr w:type="spellStart"/>
-      <w:r>
-        <w:rPr>
-          <w:color w:val="00B050"/>
-          <w:lang w:val="en-US"/>
-        </w:rPr>
-        <w:t>ssh</w:t>
-      </w:r>
-      <w:proofErr w:type="spellEnd"/>
-      <w:r>
-        <w:rPr>
-          <w:color w:val="00B050"/>
-          <w:lang w:val="en-US"/>
-        </w:rPr>
-        <w:t>-tunnel!</w:t>
+        <w:t xml:space="preserve"> ssh-tunnel!</w:t>
       </w:r>
     </w:p>
     <w:p>
@@ -879,19 +671,11 @@
           <w:lang w:val="en-US"/>
         </w:rPr>
       </w:pPr>
-      <w:proofErr w:type="spellStart"/>
-      <w:r>
-        <w:rPr>
-          <w:lang w:val="en-US"/>
-        </w:rPr>
-        <w:t>ssh</w:t>
-      </w:r>
-      <w:proofErr w:type="spellEnd"/>
-      <w:r>
-        <w:rPr>
-          <w:lang w:val="en-US"/>
-        </w:rPr>
-        <w:t xml:space="preserve"> -L 11111:</w:t>
+      <w:r>
+        <w:rPr>
+          <w:lang w:val="en-US"/>
+        </w:rPr>
+        <w:t>ssh -L 11111:</w:t>
       </w:r>
       <w:r>
         <w:rPr>
@@ -996,19 +780,11 @@
         </w:rPr>
       </w:pPr>
       <w:bookmarkStart w:id="0" w:name="_Hlk111048004"/>
-      <w:proofErr w:type="spellStart"/>
-      <w:r>
-        <w:rPr>
-          <w:lang w:val="en-US"/>
-        </w:rPr>
-        <w:t>ssh</w:t>
-      </w:r>
-      <w:proofErr w:type="spellEnd"/>
-      <w:r>
-        <w:rPr>
-          <w:lang w:val="en-US"/>
-        </w:rPr>
-        <w:t xml:space="preserve">  </w:t>
+      <w:r>
+        <w:rPr>
+          <w:lang w:val="en-US"/>
+        </w:rPr>
+        <w:t xml:space="preserve">ssh  </w:t>
       </w:r>
       <w:hyperlink r:id="rId8" w:history="1">
         <w:r>
@@ -1060,61 +836,11 @@
           <w:lang w:val="en-US"/>
         </w:rPr>
       </w:pPr>
-      <w:proofErr w:type="spellStart"/>
-      <w:r>
-        <w:rPr>
-          <w:lang w:val="en-US"/>
-        </w:rPr>
-        <w:t>srun</w:t>
-      </w:r>
-      <w:proofErr w:type="spellEnd"/>
-      <w:r>
-        <w:rPr>
-          <w:lang w:val="en-US"/>
-        </w:rPr>
-        <w:t xml:space="preserve"> --nodes=1 --exclusive --time=00:20:00                --partition=standard --</w:t>
-      </w:r>
-      <w:proofErr w:type="spellStart"/>
-      <w:r>
-        <w:rPr>
-          <w:lang w:val="en-US"/>
-        </w:rPr>
-        <w:t>qos</w:t>
-      </w:r>
-      <w:proofErr w:type="spellEnd"/>
-      <w:r>
-        <w:rPr>
-          <w:lang w:val="en-US"/>
-        </w:rPr>
-        <w:t>=short --reservation=</w:t>
-      </w:r>
-      <w:proofErr w:type="spellStart"/>
-      <w:r>
-        <w:rPr>
-          <w:lang w:val="en-US"/>
-        </w:rPr>
-        <w:t>shortqos</w:t>
-      </w:r>
-      <w:proofErr w:type="spellEnd"/>
-      <w:r>
-        <w:rPr>
-          <w:lang w:val="en-US"/>
-        </w:rPr>
-        <w:t xml:space="preserve">                --</w:t>
-      </w:r>
-      <w:proofErr w:type="spellStart"/>
-      <w:r>
-        <w:rPr>
-          <w:lang w:val="en-US"/>
-        </w:rPr>
-        <w:t>pty</w:t>
-      </w:r>
-      <w:proofErr w:type="spellEnd"/>
-      <w:r>
-        <w:rPr>
-          <w:lang w:val="en-US"/>
-        </w:rPr>
-        <w:t xml:space="preserve"> /bin/bash</w:t>
+      <w:r>
+        <w:rPr>
+          <w:lang w:val="en-US"/>
+        </w:rPr>
+        <w:t>srun --nodes=1 --exclusive --time=00:20:00                --partition=standard --qos=short --reservation=shortqos                --pty /bin/bash</w:t>
       </w:r>
     </w:p>
     <w:p>
@@ -1161,47 +887,11 @@
           <w:lang w:val="en-US"/>
         </w:rPr>
       </w:pPr>
-      <w:proofErr w:type="spellStart"/>
-      <w:r>
-        <w:rPr>
-          <w:lang w:val="en-US"/>
-        </w:rPr>
-        <w:t>srun</w:t>
-      </w:r>
-      <w:proofErr w:type="spellEnd"/>
-      <w:r>
-        <w:rPr>
-          <w:lang w:val="en-US"/>
-        </w:rPr>
-        <w:t xml:space="preserve"> --nodes=1 --exclusive --time=00:50:00                --partition=standard --</w:t>
-      </w:r>
-      <w:proofErr w:type="spellStart"/>
-      <w:r>
-        <w:rPr>
-          <w:lang w:val="en-US"/>
-        </w:rPr>
-        <w:t>qos</w:t>
-      </w:r>
-      <w:proofErr w:type="spellEnd"/>
-      <w:r>
-        <w:rPr>
-          <w:lang w:val="en-US"/>
-        </w:rPr>
-        <w:t>=standard                 --</w:t>
-      </w:r>
-      <w:proofErr w:type="spellStart"/>
-      <w:r>
-        <w:rPr>
-          <w:lang w:val="en-US"/>
-        </w:rPr>
-        <w:t>pty</w:t>
-      </w:r>
-      <w:proofErr w:type="spellEnd"/>
-      <w:r>
-        <w:rPr>
-          <w:lang w:val="en-US"/>
-        </w:rPr>
-        <w:t xml:space="preserve"> /bin/bash</w:t>
+      <w:r>
+        <w:rPr>
+          <w:lang w:val="en-US"/>
+        </w:rPr>
+        <w:t>srun --nodes=1 --exclusive --time=00:50:00                --partition=standard --qos=standard                 --pty /bin/bash</w:t>
       </w:r>
     </w:p>
     <w:p>
@@ -1239,23 +929,7 @@
           <w:color w:val="808080" w:themeColor="background1" w:themeShade="80"/>
           <w:lang w:val="en-US"/>
         </w:rPr>
-        <w:t>@nid004526:/</w:t>
-      </w:r>
-      <w:proofErr w:type="spellStart"/>
-      <w:r>
-        <w:rPr>
-          <w:color w:val="808080" w:themeColor="background1" w:themeShade="80"/>
-          <w:lang w:val="en-US"/>
-        </w:rPr>
-        <w:t>tmp</w:t>
-      </w:r>
-      <w:proofErr w:type="spellEnd"/>
-      <w:r>
-        <w:rPr>
-          <w:color w:val="808080" w:themeColor="background1" w:themeShade="80"/>
-          <w:lang w:val="en-US"/>
-        </w:rPr>
-        <w:t>&gt;</w:t>
+        <w:t>@nid004526:/tmp&gt;</w:t>
       </w:r>
     </w:p>
     <w:p>
@@ -1329,7 +1003,6 @@
           <w:lang w:val="en-US"/>
         </w:rPr>
       </w:pPr>
-      <w:proofErr w:type="spellStart"/>
       <w:r>
         <w:rPr>
           <w:rFonts w:ascii="Consolas" w:hAnsi="Consolas"/>
@@ -1338,9 +1011,8 @@
           <w:szCs w:val="20"/>
           <w:shd w:val="clear" w:color="auto" w:fill="F5F5F5"/>
         </w:rPr>
-        <w:t>srun</w:t>
-      </w:r>
-      <w:proofErr w:type="spellEnd"/>
+        <w:t xml:space="preserve">srun --oversubscribe -n </w:t>
+      </w:r>
       <w:r>
         <w:rPr>
           <w:rFonts w:ascii="Consolas" w:hAnsi="Consolas"/>
@@ -1349,7 +1021,7 @@
           <w:szCs w:val="20"/>
           <w:shd w:val="clear" w:color="auto" w:fill="F5F5F5"/>
         </w:rPr>
-        <w:t xml:space="preserve"> --oversubscribe -n </w:t>
+        <w:t>32</w:t>
       </w:r>
       <w:r>
         <w:rPr>
@@ -1359,8 +1031,107 @@
           <w:szCs w:val="20"/>
           <w:shd w:val="clear" w:color="auto" w:fill="F5F5F5"/>
         </w:rPr>
-        <w:t>32</w:t>
-      </w:r>
+        <w:t xml:space="preserve"> pvserver --mpi --force-offscreen-rendering</w:t>
+      </w:r>
+    </w:p>
+    <w:p>
+      <w:pPr>
+        <w:pStyle w:val="ListParagraph"/>
+        <w:spacing w:after="0" w:line="240" w:lineRule="auto"/>
+        <w:rPr>
+          <w:color w:val="D9D9D9" w:themeColor="background1" w:themeShade="D9"/>
+          <w:lang w:val="en-US"/>
+        </w:rPr>
+      </w:pPr>
+      <w:r>
+        <w:rPr>
+          <w:color w:val="D9D9D9" w:themeColor="background1" w:themeShade="D9"/>
+          <w:lang w:val="en-US"/>
+        </w:rPr>
+        <w:t>Waiting for client...</w:t>
+      </w:r>
+    </w:p>
+    <w:p>
+      <w:pPr>
+        <w:pStyle w:val="ListParagraph"/>
+        <w:spacing w:after="0" w:line="240" w:lineRule="auto"/>
+        <w:rPr>
+          <w:color w:val="D9D9D9" w:themeColor="background1" w:themeShade="D9"/>
+          <w:lang w:val="en-US"/>
+        </w:rPr>
+      </w:pPr>
+      <w:r>
+        <w:rPr>
+          <w:color w:val="D9D9D9" w:themeColor="background1" w:themeShade="D9"/>
+          <w:lang w:val="en-US"/>
+        </w:rPr>
+        <w:t>Connection URL: cs://nid001023:11111</w:t>
+      </w:r>
+    </w:p>
+    <w:p>
+      <w:pPr>
+        <w:pStyle w:val="ListParagraph"/>
+        <w:rPr>
+          <w:color w:val="D9D9D9" w:themeColor="background1" w:themeShade="D9"/>
+          <w:lang w:val="en-US"/>
+        </w:rPr>
+      </w:pPr>
+      <w:r>
+        <w:rPr>
+          <w:color w:val="D9D9D9" w:themeColor="background1" w:themeShade="D9"/>
+          <w:lang w:val="en-US"/>
+        </w:rPr>
+        <w:t>Accepting connection(s): nid001023:11111</w:t>
+      </w:r>
+    </w:p>
+    <w:p>
+      <w:pPr>
+        <w:pStyle w:val="ListParagraph"/>
+        <w:rPr>
+          <w:color w:val="808080" w:themeColor="background1" w:themeShade="80"/>
+          <w:lang w:val="en-US"/>
+        </w:rPr>
+      </w:pPr>
+    </w:p>
+    <w:p>
+      <w:pPr>
+        <w:rPr>
+          <w:color w:val="00B050"/>
+          <w:lang w:val="en-US"/>
+        </w:rPr>
+      </w:pPr>
+      <w:r>
+        <w:rPr>
+          <w:color w:val="00B050"/>
+          <w:lang w:val="en-US"/>
+        </w:rPr>
+        <w:t>Next, MUST set-up ssh-tunnel!</w:t>
+      </w:r>
+    </w:p>
+    <w:p>
+      <w:pPr>
+        <w:rPr>
+          <w:lang w:val="en-US"/>
+        </w:rPr>
+      </w:pPr>
+      <w:r>
+        <w:rPr>
+          <w:lang w:val="en-US"/>
+        </w:rPr>
+        <w:t>Open new terminal:</w:t>
+      </w:r>
+    </w:p>
+    <w:p>
+      <w:pPr>
+        <w:pStyle w:val="ListParagraph"/>
+        <w:numPr>
+          <w:ilvl w:val="0"/>
+          <w:numId w:val="8"/>
+        </w:numPr>
+        <w:rPr>
+          <w:lang w:val="en-US"/>
+        </w:rPr>
+      </w:pPr>
       <w:r>
         <w:rPr>
           <w:rFonts w:ascii="Consolas" w:hAnsi="Consolas"/>
@@ -1369,210 +1140,7 @@
           <w:szCs w:val="20"/>
           <w:shd w:val="clear" w:color="auto" w:fill="F5F5F5"/>
         </w:rPr>
-        <w:t xml:space="preserve"> </w:t>
-      </w:r>
-      <w:proofErr w:type="spellStart"/>
-      <w:r>
-        <w:rPr>
-          <w:rFonts w:ascii="Consolas" w:hAnsi="Consolas"/>
-          <w:color w:val="36464E"/>
-          <w:sz w:val="20"/>
-          <w:szCs w:val="20"/>
-          <w:shd w:val="clear" w:color="auto" w:fill="F5F5F5"/>
-        </w:rPr>
-        <w:t>pvserver</w:t>
-      </w:r>
-      <w:proofErr w:type="spellEnd"/>
-      <w:r>
-        <w:rPr>
-          <w:rFonts w:ascii="Consolas" w:hAnsi="Consolas"/>
-          <w:color w:val="36464E"/>
-          <w:sz w:val="20"/>
-          <w:szCs w:val="20"/>
-          <w:shd w:val="clear" w:color="auto" w:fill="F5F5F5"/>
-        </w:rPr>
-        <w:t xml:space="preserve"> --</w:t>
-      </w:r>
-      <w:proofErr w:type="spellStart"/>
-      <w:r>
-        <w:rPr>
-          <w:rFonts w:ascii="Consolas" w:hAnsi="Consolas"/>
-          <w:color w:val="36464E"/>
-          <w:sz w:val="20"/>
-          <w:szCs w:val="20"/>
-          <w:shd w:val="clear" w:color="auto" w:fill="F5F5F5"/>
-        </w:rPr>
-        <w:t>mpi</w:t>
-      </w:r>
-      <w:proofErr w:type="spellEnd"/>
-      <w:r>
-        <w:rPr>
-          <w:rFonts w:ascii="Consolas" w:hAnsi="Consolas"/>
-          <w:color w:val="36464E"/>
-          <w:sz w:val="20"/>
-          <w:szCs w:val="20"/>
-          <w:shd w:val="clear" w:color="auto" w:fill="F5F5F5"/>
-        </w:rPr>
-        <w:t xml:space="preserve"> --force-offscreen-rendering</w:t>
-      </w:r>
-    </w:p>
-    <w:p>
-      <w:pPr>
-        <w:pStyle w:val="ListParagraph"/>
-        <w:spacing w:after="0" w:line="240" w:lineRule="auto"/>
-        <w:rPr>
-          <w:color w:val="D9D9D9" w:themeColor="background1" w:themeShade="D9"/>
-          <w:lang w:val="en-US"/>
-        </w:rPr>
-      </w:pPr>
-      <w:r>
-        <w:rPr>
-          <w:color w:val="D9D9D9" w:themeColor="background1" w:themeShade="D9"/>
-          <w:lang w:val="en-US"/>
-        </w:rPr>
-        <w:t>Waiting for client...</w:t>
-      </w:r>
-    </w:p>
-    <w:p>
-      <w:pPr>
-        <w:pStyle w:val="ListParagraph"/>
-        <w:spacing w:after="0" w:line="240" w:lineRule="auto"/>
-        <w:rPr>
-          <w:color w:val="D9D9D9" w:themeColor="background1" w:themeShade="D9"/>
-          <w:lang w:val="en-US"/>
-        </w:rPr>
-      </w:pPr>
-      <w:r>
-        <w:rPr>
-          <w:color w:val="D9D9D9" w:themeColor="background1" w:themeShade="D9"/>
-          <w:lang w:val="en-US"/>
-        </w:rPr>
-        <w:t>Connection URL: cs://nid001023:11111</w:t>
-      </w:r>
-    </w:p>
-    <w:p>
-      <w:pPr>
-        <w:pStyle w:val="ListParagraph"/>
-        <w:rPr>
-          <w:color w:val="D9D9D9" w:themeColor="background1" w:themeShade="D9"/>
-          <w:lang w:val="en-US"/>
-        </w:rPr>
-      </w:pPr>
-      <w:r>
-        <w:rPr>
-          <w:color w:val="D9D9D9" w:themeColor="background1" w:themeShade="D9"/>
-          <w:lang w:val="en-US"/>
-        </w:rPr>
-        <w:t>Accepting connection(s): nid001023:11111</w:t>
-      </w:r>
-    </w:p>
-    <w:p>
-      <w:pPr>
-        <w:pStyle w:val="ListParagraph"/>
-        <w:rPr>
-          <w:color w:val="808080" w:themeColor="background1" w:themeShade="80"/>
-          <w:lang w:val="en-US"/>
-        </w:rPr>
-      </w:pPr>
-    </w:p>
-    <w:p>
-      <w:pPr>
-        <w:rPr>
-          <w:color w:val="00B050"/>
-          <w:lang w:val="en-US"/>
-        </w:rPr>
-      </w:pPr>
-      <w:r>
-        <w:rPr>
-          <w:color w:val="00B050"/>
-          <w:lang w:val="en-US"/>
-        </w:rPr>
-        <w:t xml:space="preserve">Next, MUST set-up </w:t>
-      </w:r>
-      <w:proofErr w:type="spellStart"/>
-      <w:r>
-        <w:rPr>
-          <w:color w:val="00B050"/>
-          <w:lang w:val="en-US"/>
-        </w:rPr>
-        <w:t>ssh</w:t>
-      </w:r>
-      <w:proofErr w:type="spellEnd"/>
-      <w:r>
-        <w:rPr>
-          <w:color w:val="00B050"/>
-          <w:lang w:val="en-US"/>
-        </w:rPr>
-        <w:t>-tunnel!</w:t>
-      </w:r>
-    </w:p>
-    <w:p>
-      <w:pPr>
-        <w:rPr>
-          <w:lang w:val="en-US"/>
-        </w:rPr>
-      </w:pPr>
-      <w:r>
-        <w:rPr>
-          <w:lang w:val="en-US"/>
-        </w:rPr>
-        <w:t>Open new terminal:</w:t>
-      </w:r>
-    </w:p>
-    <w:p>
-      <w:pPr>
-        <w:pStyle w:val="ListParagraph"/>
-        <w:numPr>
-          <w:ilvl w:val="0"/>
-          <w:numId w:val="8"/>
-        </w:numPr>
-        <w:rPr>
-          <w:lang w:val="en-US"/>
-        </w:rPr>
-      </w:pPr>
-      <w:proofErr w:type="spellStart"/>
-      <w:r>
-        <w:rPr>
-          <w:rFonts w:ascii="Consolas" w:hAnsi="Consolas"/>
-          <w:color w:val="36464E"/>
-          <w:sz w:val="20"/>
-          <w:szCs w:val="20"/>
-          <w:shd w:val="clear" w:color="auto" w:fill="F5F5F5"/>
-        </w:rPr>
-        <w:t>ssh</w:t>
-      </w:r>
-      <w:proofErr w:type="spellEnd"/>
-      <w:r>
-        <w:rPr>
-          <w:rFonts w:ascii="Consolas" w:hAnsi="Consolas"/>
-          <w:color w:val="36464E"/>
-          <w:sz w:val="20"/>
-          <w:szCs w:val="20"/>
-          <w:shd w:val="clear" w:color="auto" w:fill="F5F5F5"/>
-        </w:rPr>
-        <w:t xml:space="preserve"> -L </w:t>
-      </w:r>
-      <w:proofErr w:type="gramStart"/>
-      <w:r>
-        <w:rPr>
-          <w:rFonts w:ascii="Consolas" w:hAnsi="Consolas"/>
-          <w:color w:val="36464E"/>
-          <w:sz w:val="20"/>
-          <w:szCs w:val="20"/>
-          <w:shd w:val="clear" w:color="auto" w:fill="F5F5F5"/>
-        </w:rPr>
-        <w:t>11111:nid</w:t>
-      </w:r>
-      <w:proofErr w:type="gramEnd"/>
-      <w:r>
-        <w:rPr>
-          <w:rFonts w:ascii="Consolas" w:hAnsi="Consolas"/>
-          <w:color w:val="36464E"/>
-          <w:sz w:val="20"/>
-          <w:szCs w:val="20"/>
-          <w:shd w:val="clear" w:color="auto" w:fill="F5F5F5"/>
-        </w:rPr>
-        <w:t xml:space="preserve">001023:11111 </w:t>
+        <w:t xml:space="preserve">ssh -L 11111:nid001023:11111 </w:t>
       </w:r>
       <w:r>
         <w:rPr>
@@ -1781,61 +1349,11 @@
           <w:lang w:val="en-US"/>
         </w:rPr>
       </w:pPr>
-      <w:proofErr w:type="spellStart"/>
-      <w:r>
-        <w:rPr>
-          <w:lang w:val="en-US"/>
-        </w:rPr>
-        <w:t>qrsh</w:t>
-      </w:r>
-      <w:proofErr w:type="spellEnd"/>
-      <w:r>
-        <w:rPr>
-          <w:lang w:val="en-US"/>
-        </w:rPr>
-        <w:t xml:space="preserve"> -l </w:t>
-      </w:r>
-      <w:proofErr w:type="spellStart"/>
-      <w:r>
-        <w:rPr>
-          <w:lang w:val="en-US"/>
-        </w:rPr>
-        <w:t>h_rt</w:t>
-      </w:r>
-      <w:proofErr w:type="spellEnd"/>
-      <w:r>
-        <w:rPr>
-          <w:lang w:val="en-US"/>
-        </w:rPr>
-        <w:t>=</w:t>
-      </w:r>
-      <w:proofErr w:type="gramStart"/>
-      <w:r>
-        <w:rPr>
-          <w:lang w:val="en-US"/>
-        </w:rPr>
-        <w:t>1:00:00,h</w:t>
-      </w:r>
-      <w:proofErr w:type="gramEnd"/>
-      <w:r>
-        <w:rPr>
-          <w:lang w:val="en-US"/>
-        </w:rPr>
-        <w:t xml:space="preserve">_vmem=16G -pe </w:t>
-      </w:r>
-      <w:proofErr w:type="spellStart"/>
-      <w:r>
-        <w:rPr>
-          <w:lang w:val="en-US"/>
-        </w:rPr>
-        <w:t>smp</w:t>
-      </w:r>
-      <w:proofErr w:type="spellEnd"/>
-      <w:r>
-        <w:rPr>
-          <w:lang w:val="en-US"/>
-        </w:rPr>
-        <w:t xml:space="preserve"> 8</w:t>
+      <w:r>
+        <w:rPr>
+          <w:lang w:val="en-US"/>
+        </w:rPr>
+        <w:t>qrsh -l h_rt=1:00:00,h_vmem=16G -pe smp 8</w:t>
       </w:r>
     </w:p>
     <w:p>
@@ -1881,39 +1399,7 @@
           <w:color w:val="808080" w:themeColor="background1" w:themeShade="80"/>
           <w:lang w:val="en-US"/>
         </w:rPr>
-        <w:t xml:space="preserve">@login1.arc4 </w:t>
-      </w:r>
-      <w:proofErr w:type="gramStart"/>
-      <w:r>
-        <w:rPr>
-          <w:color w:val="808080" w:themeColor="background1" w:themeShade="80"/>
-          <w:lang w:val="en-US"/>
-        </w:rPr>
-        <w:t>~]$</w:t>
-      </w:r>
-      <w:proofErr w:type="gramEnd"/>
-      <w:r>
-        <w:rPr>
-          <w:color w:val="808080" w:themeColor="background1" w:themeShade="80"/>
-          <w:lang w:val="en-US"/>
-        </w:rPr>
-        <w:t xml:space="preserve"> Your "</w:t>
-      </w:r>
-      <w:proofErr w:type="spellStart"/>
-      <w:r>
-        <w:rPr>
-          <w:color w:val="808080" w:themeColor="background1" w:themeShade="80"/>
-          <w:lang w:val="en-US"/>
-        </w:rPr>
-        <w:t>qrsh</w:t>
-      </w:r>
-      <w:proofErr w:type="spellEnd"/>
-      <w:r>
-        <w:rPr>
-          <w:color w:val="808080" w:themeColor="background1" w:themeShade="80"/>
-          <w:lang w:val="en-US"/>
-        </w:rPr>
-        <w:t>" request could not be scheduled, try again later.</w:t>
+        <w:t>@login1.arc4 ~]$ Your "qrsh" request could not be scheduled, try again later.</w:t>
       </w:r>
     </w:p>
     <w:p>
@@ -1963,53 +1449,12 @@
           <w:lang w:val="en-US"/>
         </w:rPr>
       </w:pPr>
-      <w:proofErr w:type="spellStart"/>
-      <w:r>
-        <w:rPr>
-          <w:color w:val="808080" w:themeColor="background1" w:themeShade="80"/>
-          <w:lang w:val="en-US"/>
-        </w:rPr>
-        <w:t>qrsh</w:t>
-      </w:r>
-      <w:proofErr w:type="spellEnd"/>
-      <w:r>
-        <w:rPr>
-          <w:color w:val="808080" w:themeColor="background1" w:themeShade="80"/>
-          <w:lang w:val="en-US"/>
-        </w:rPr>
-        <w:t xml:space="preserve"> -l </w:t>
-      </w:r>
-      <w:proofErr w:type="spellStart"/>
-      <w:r>
-        <w:rPr>
-          <w:color w:val="808080" w:themeColor="background1" w:themeShade="80"/>
-          <w:lang w:val="en-US"/>
-        </w:rPr>
-        <w:t>h_rt</w:t>
-      </w:r>
-      <w:proofErr w:type="spellEnd"/>
-      <w:r>
-        <w:rPr>
-          <w:color w:val="808080" w:themeColor="background1" w:themeShade="80"/>
-          <w:lang w:val="en-US"/>
-        </w:rPr>
-        <w:t>=</w:t>
-      </w:r>
-      <w:proofErr w:type="gramStart"/>
-      <w:r>
-        <w:rPr>
-          <w:color w:val="808080" w:themeColor="background1" w:themeShade="80"/>
-          <w:lang w:val="en-US"/>
-        </w:rPr>
-        <w:t>0:20:00,coproc</w:t>
-      </w:r>
-      <w:proofErr w:type="gramEnd"/>
-      <w:r>
-        <w:rPr>
-          <w:color w:val="808080" w:themeColor="background1" w:themeShade="80"/>
-          <w:lang w:val="en-US"/>
-        </w:rPr>
-        <w:t>_k80=1</w:t>
+      <w:r>
+        <w:rPr>
+          <w:color w:val="808080" w:themeColor="background1" w:themeShade="80"/>
+          <w:lang w:val="en-US"/>
+        </w:rPr>
+        <w:t>qrsh -l h_rt=0:20:00,coproc_k80=1</w:t>
       </w:r>
     </w:p>
     <w:p>
@@ -2063,30 +1508,8 @@
         <w:rPr>
           <w:lang w:val="en-US"/>
         </w:rPr>
-        <w:t xml:space="preserve">module swap </w:t>
-      </w:r>
-      <w:proofErr w:type="spellStart"/>
-      <w:r>
-        <w:rPr>
-          <w:lang w:val="en-US"/>
-        </w:rPr>
-        <w:t>openmpi</w:t>
-      </w:r>
-      <w:proofErr w:type="spellEnd"/>
-      <w:r>
-        <w:rPr>
-          <w:lang w:val="en-US"/>
-        </w:rPr>
-        <w:t xml:space="preserve"> </w:t>
-      </w:r>
-      <w:proofErr w:type="spellStart"/>
-      <w:r>
-        <w:rPr>
-          <w:lang w:val="en-US"/>
-        </w:rPr>
-        <w:t>intelmpi</w:t>
-      </w:r>
-      <w:proofErr w:type="spellEnd"/>
+        <w:t>module swap openmpi intelmpi</w:t>
+      </w:r>
     </w:p>
     <w:p>
       <w:pPr>
@@ -2103,21 +1526,7 @@
         <w:rPr>
           <w:lang w:val="en-US"/>
         </w:rPr>
-        <w:t>module add mesa/18.3.6 paraview-</w:t>
-      </w:r>
-      <w:proofErr w:type="spellStart"/>
-      <w:r>
-        <w:rPr>
-          <w:lang w:val="en-US"/>
-        </w:rPr>
-        <w:t>osmesa</w:t>
-      </w:r>
-      <w:proofErr w:type="spellEnd"/>
-      <w:r>
-        <w:rPr>
-          <w:lang w:val="en-US"/>
-        </w:rPr>
-        <w:t>/5.3.0</w:t>
+        <w:t>module add mesa/18.3.6 paraview-osmesa/5.3.0</w:t>
       </w:r>
     </w:p>
     <w:p>
@@ -2170,33 +1579,11 @@
           <w:lang w:val="en-US"/>
         </w:rPr>
       </w:pPr>
-      <w:proofErr w:type="spellStart"/>
-      <w:r>
-        <w:rPr>
-          <w:lang w:val="en-US"/>
-        </w:rPr>
-        <w:t>mpirun</w:t>
-      </w:r>
-      <w:proofErr w:type="spellEnd"/>
-      <w:r>
-        <w:rPr>
-          <w:lang w:val="en-US"/>
-        </w:rPr>
-        <w:t xml:space="preserve"> </w:t>
-      </w:r>
-      <w:proofErr w:type="spellStart"/>
-      <w:r>
-        <w:rPr>
-          <w:lang w:val="en-US"/>
-        </w:rPr>
-        <w:t>pvserver</w:t>
-      </w:r>
-      <w:proofErr w:type="spellEnd"/>
-      <w:r>
-        <w:rPr>
-          <w:lang w:val="en-US"/>
-        </w:rPr>
-        <w:t xml:space="preserve"> --mesa --server-port=11118 --use-offscreen-rendering</w:t>
+      <w:r>
+        <w:rPr>
+          <w:lang w:val="en-US"/>
+        </w:rPr>
+        <w:t>mpirun pvserver --mesa --server-port=11118 --use-offscreen-rendering</w:t>
       </w:r>
     </w:p>
     <w:p>
@@ -2259,23 +1646,7 @@
           <w:color w:val="00B050"/>
           <w:lang w:val="en-US"/>
         </w:rPr>
-        <w:t xml:space="preserve">Next, MUST set-up </w:t>
-      </w:r>
-      <w:proofErr w:type="spellStart"/>
-      <w:r>
-        <w:rPr>
-          <w:color w:val="00B050"/>
-          <w:lang w:val="en-US"/>
-        </w:rPr>
-        <w:t>ssh</w:t>
-      </w:r>
-      <w:proofErr w:type="spellEnd"/>
-      <w:r>
-        <w:rPr>
-          <w:color w:val="00B050"/>
-          <w:lang w:val="en-US"/>
-        </w:rPr>
-        <w:t>-tunnel!</w:t>
+        <w:t>Next, MUST set-up ssh-tunnel!</w:t>
       </w:r>
     </w:p>
     <w:p>
@@ -2311,33 +1682,11 @@
           <w:lang w:val="en-US"/>
         </w:rPr>
       </w:pPr>
-      <w:proofErr w:type="spellStart"/>
-      <w:r>
-        <w:rPr>
-          <w:lang w:val="en-US"/>
-        </w:rPr>
-        <w:t>ssh</w:t>
-      </w:r>
-      <w:proofErr w:type="spellEnd"/>
-      <w:r>
-        <w:rPr>
-          <w:lang w:val="en-US"/>
-        </w:rPr>
-        <w:t xml:space="preserve"> -L </w:t>
-      </w:r>
-      <w:proofErr w:type="gramStart"/>
-      <w:r>
-        <w:rPr>
-          <w:lang w:val="en-US"/>
-        </w:rPr>
-        <w:t>11111:d</w:t>
-      </w:r>
-      <w:proofErr w:type="gramEnd"/>
-      <w:r>
-        <w:rPr>
-          <w:lang w:val="en-US"/>
-        </w:rPr>
-        <w:t>10s0b1:11111 login1.arc4.leeds.ac.uk</w:t>
+      <w:r>
+        <w:rPr>
+          <w:lang w:val="en-US"/>
+        </w:rPr>
+        <w:t>ssh -L 11111:d10s0b1:11111 login1.arc4.leeds.ac.uk</w:t>
       </w:r>
     </w:p>
     <w:p>
@@ -2379,65 +1728,7 @@
         <w:rPr>
           <w:color w:val="00B0F0"/>
         </w:rPr>
-        <w:t xml:space="preserve">TTK and VTK-m on ParaView is available on the ParaView </w:t>
-      </w:r>
-      <w:proofErr w:type="spellStart"/>
-      <w:r>
-        <w:rPr>
-          <w:color w:val="00B0F0"/>
-        </w:rPr>
-        <w:t>Superbuilt</w:t>
-      </w:r>
-      <w:proofErr w:type="spellEnd"/>
-      <w:r>
-        <w:rPr>
-          <w:color w:val="00B0F0"/>
-        </w:rPr>
-        <w:t xml:space="preserve">. Member from the ARCHER2 Service Desk Team has made a Singularity container containing this ParaView </w:t>
-      </w:r>
-      <w:proofErr w:type="spellStart"/>
-      <w:r>
-        <w:rPr>
-          <w:color w:val="00B0F0"/>
-        </w:rPr>
-        <w:t>Superbuild</w:t>
-      </w:r>
-      <w:proofErr w:type="spellEnd"/>
-      <w:r>
-        <w:rPr>
-          <w:color w:val="00B0F0"/>
-        </w:rPr>
-        <w:t xml:space="preserve">. </w:t>
-      </w:r>
-      <w:r>
-        <w:rPr>
-          <w:color w:val="00B0F0"/>
-        </w:rPr>
-        <w:t xml:space="preserve">This </w:t>
-      </w:r>
-      <w:r>
-        <w:rPr>
-          <w:color w:val="00B0F0"/>
-        </w:rPr>
-        <w:t xml:space="preserve">singularity container is now </w:t>
-      </w:r>
-      <w:r>
-        <w:rPr>
-          <w:color w:val="00B0F0"/>
-        </w:rPr>
-        <w:t>located at /work/e710/shared</w:t>
-      </w:r>
-      <w:r>
-        <w:rPr>
-          <w:color w:val="00B0F0"/>
-        </w:rPr>
-        <w:t>/</w:t>
-      </w:r>
-      <w:r>
-        <w:rPr>
-          <w:color w:val="00B0F0"/>
-        </w:rPr>
-        <w:t xml:space="preserve">paraview-5.10.1-ttk-1.1.0-mpich-4.0.2.sif. </w:t>
+        <w:t xml:space="preserve">TTK and VTK-m on ParaView is available on the ParaView Superbuilt. Member from the ARCHER2 Service Desk Team has made a Singularity container containing this ParaView Superbuild. This singularity container is now located at /work/e710/shared/paraview-5.10.1-ttk-1.1.0-mpich-4.0.2.sif. </w:t>
       </w:r>
     </w:p>
     <w:p>
@@ -2470,45 +1761,8 @@
       <w:pPr>
         <w:pStyle w:val="PlainText"/>
       </w:pPr>
-      <w:proofErr w:type="spellStart"/>
-      <w:r>
-        <w:t>srun</w:t>
-      </w:r>
-      <w:proofErr w:type="spellEnd"/>
-      <w:r>
-        <w:t xml:space="preserve"> --time=00:20:00 --partition=serial --</w:t>
-      </w:r>
-      <w:proofErr w:type="spellStart"/>
-      <w:r>
-        <w:t>qos</w:t>
-      </w:r>
-      <w:proofErr w:type="spellEnd"/>
-      <w:r>
-        <w:t>=serial --hint=</w:t>
-      </w:r>
-      <w:proofErr w:type="spellStart"/>
-      <w:r>
-        <w:t>nomultithread</w:t>
-      </w:r>
-      <w:proofErr w:type="spellEnd"/>
-      <w:r>
-        <w:t xml:space="preserve"> --account=e710 --</w:t>
-      </w:r>
-      <w:proofErr w:type="spellStart"/>
-      <w:r>
-        <w:t>ntasks</w:t>
-      </w:r>
-      <w:proofErr w:type="spellEnd"/>
-      <w:r>
-        <w:t>=4 --mem=16G --</w:t>
-      </w:r>
-      <w:proofErr w:type="spellStart"/>
-      <w:r>
-        <w:t>pty</w:t>
-      </w:r>
-      <w:proofErr w:type="spellEnd"/>
-      <w:r>
-        <w:t xml:space="preserve"> /bin/bash</w:t>
+      <w:r>
+        <w:t>srun --time=00:20:00 --partition=serial --qos=serial --hint=nomultithread --account=e710 --ntasks=4 --mem=16G --pty /bin/bash</w:t>
       </w:r>
     </w:p>
     <w:p>
@@ -2555,15 +1809,7 @@
         <w:pStyle w:val="PlainText"/>
       </w:pPr>
       <w:r>
-        <w:t>export SINGULARITYENV_LD_LIBRARY_PATH="/opt/cray/pe/mpich/8.1.4/ofi/gnu/9.1/lib-abi-mpich:/opt/cray/pe/pmi/6.0.10/lib:/opt/cray/libfabric/1.11.0.4.71/lib64:/usr/lib64/</w:t>
-      </w:r>
-      <w:proofErr w:type="gramStart"/>
-      <w:r>
-        <w:t>host:/usr/lib/x86_64-linux-gnu/libibverbs:/.singularity.d</w:t>
-      </w:r>
-      <w:proofErr w:type="gramEnd"/>
-      <w:r>
-        <w:t>/libs:/opt/cray/pe/gcc-libs:\$LD_LIBRARY_PATH"</w:t>
+        <w:t>export SINGULARITYENV_LD_LIBRARY_PATH="/opt/cray/pe/mpich/8.1.4/ofi/gnu/9.1/lib-abi-mpich:/opt/cray/pe/pmi/6.0.10/lib:/opt/cray/libfabric/1.11.0.4.71/lib64:/usr/lib64/host:/usr/lib/x86_64-linux-gnu/libibverbs:/.singularity.d/libs:/opt/cray/pe/gcc-libs:\$LD_LIBRARY_PATH"</w:t>
       </w:r>
     </w:p>
     <w:p>
@@ -2571,15 +1817,7 @@
         <w:pStyle w:val="PlainText"/>
       </w:pPr>
       <w:r>
-        <w:t>export SINGULARITY_BIND="/opt/</w:t>
-      </w:r>
-      <w:proofErr w:type="gramStart"/>
-      <w:r>
-        <w:t>cray,/</w:t>
-      </w:r>
-      <w:proofErr w:type="gramEnd"/>
-      <w:r>
-        <w:t>usr/lib64/libibverbs.so.1,/usr/lib64/librdmacm.so.1, /usr/lib64/libnl-3.so.200,/usr/lib64/libnl-route-3.so.200,/usr/lib64/libpals.so.0, /var/spool/slurmd/mpi_cray_shasta,/usr/lib64/libibverbs/libmlx5-rdmav25.so,/etc/libibverbs.d,/opt/gcc,/work/e710/e710/</w:t>
+        <w:t>export SINGULARITY_BIND="/opt/cray,/usr/lib64/libibverbs.so.1,/usr/lib64/librdmacm.so.1, /usr/lib64/libnl-3.so.200,/usr/lib64/libnl-route-3.so.200,/usr/lib64/libpals.so.0, /var/spool/slurmd/mpi_cray_shasta,/usr/lib64/libibverbs/libmlx5-rdmav25.so,/etc/libibverbs.d,/opt/gcc,/work/e710/e710/</w:t>
       </w:r>
       <w:r>
         <w:t>username</w:t>
@@ -2598,23 +1836,7 @@
         <w:pStyle w:val="PlainText"/>
       </w:pPr>
       <w:r>
-        <w:t xml:space="preserve">These environment variables ensure no </w:t>
-      </w:r>
-      <w:proofErr w:type="gramStart"/>
-      <w:r>
-        <w:t>OpenMP, and</w:t>
-      </w:r>
-      <w:proofErr w:type="gramEnd"/>
-      <w:r>
-        <w:t xml:space="preserve"> bind ARCHER2's MPICH libraries into the container then modified LD_LIBRARY_PATH to use them. It also binds your work directory into the </w:t>
-      </w:r>
-      <w:proofErr w:type="gramStart"/>
-      <w:r>
-        <w:t>container</w:t>
-      </w:r>
-      <w:proofErr w:type="gramEnd"/>
-      <w:r>
-        <w:t xml:space="preserve"> so you'll be able to see it from within ParaView.</w:t>
+        <w:t>These environment variables ensure no OpenMP, and bind ARCHER2's MPICH libraries into the container then modified LD_LIBRARY_PATH to use them. It also binds your work directory into the container so you'll be able to see it from within ParaView.</w:t>
       </w:r>
     </w:p>
     <w:p>
@@ -2639,35 +1861,9 @@
       <w:pPr>
         <w:pStyle w:val="PlainText"/>
       </w:pPr>
-      <w:proofErr w:type="spellStart"/>
-      <w:r>
-        <w:t>srun</w:t>
-      </w:r>
-      <w:proofErr w:type="spellEnd"/>
-      <w:r>
-        <w:t xml:space="preserve"> --oversubscribe --</w:t>
-      </w:r>
-      <w:proofErr w:type="spellStart"/>
-      <w:r>
-        <w:t>ntasks</w:t>
-      </w:r>
-      <w:proofErr w:type="spellEnd"/>
-      <w:r>
-        <w:t xml:space="preserve">=4 singularity exec paraview-5.10.1-ttk-1.1.0-mpich-4.0.2.sif </w:t>
-      </w:r>
-      <w:proofErr w:type="spellStart"/>
-      <w:r>
-        <w:t>pvserver</w:t>
-      </w:r>
-      <w:proofErr w:type="spellEnd"/>
-      <w:r>
-        <w:t xml:space="preserve"> --force-offscreen-rendering --</w:t>
-      </w:r>
-      <w:proofErr w:type="spellStart"/>
-      <w:r>
-        <w:t>mpi</w:t>
-      </w:r>
-      <w:proofErr w:type="spellEnd"/>
+      <w:r>
+        <w:t>srun --oversubscribe --ntasks=4 singularity exec paraview-5.10.1-ttk-1.1.0-mpich-4.0.2.sif pvserver --force-offscreen-rendering --mpi</w:t>
+      </w:r>
     </w:p>
     <w:p>
       <w:pPr>
@@ -2679,21 +1875,8 @@
         <w:pStyle w:val="PlainText"/>
       </w:pPr>
       <w:r>
-        <w:t>If you don't run this command from the same directory as the .</w:t>
-      </w:r>
-      <w:proofErr w:type="spellStart"/>
-      <w:r>
-        <w:t>sif</w:t>
-      </w:r>
-      <w:proofErr w:type="spellEnd"/>
-      <w:r>
-        <w:t xml:space="preserve"> file, you'll need to provide the full path. You'll see some text come up </w:t>
-      </w:r>
-      <w:proofErr w:type="gramStart"/>
-      <w:r>
-        <w:t>similar to</w:t>
-      </w:r>
-      <w:proofErr w:type="gramEnd"/>
+        <w:t>If you don't run this command from the same directory as the .sif file, you'll need to provide the full path. You'll see some text come up similar to</w:t>
+      </w:r>
     </w:p>
     <w:p>
       <w:pPr>
@@ -2734,15 +1917,7 @@
         <w:pStyle w:val="PlainText"/>
       </w:pPr>
       <w:r>
-        <w:t xml:space="preserve">At this point the server is running and waiting for you to connect. Open an SSH tunnel to the node running </w:t>
-      </w:r>
-      <w:proofErr w:type="spellStart"/>
-      <w:r>
-        <w:t>pvserver</w:t>
-      </w:r>
-      <w:proofErr w:type="spellEnd"/>
-      <w:r>
-        <w:t xml:space="preserve"> by opening a new terminal on your own machine and running:</w:t>
+        <w:t>At this point the server is running and waiting for you to connect. Open an SSH tunnel to the node running pvserver by opening a new terminal on your own machine and running:</w:t>
       </w:r>
     </w:p>
     <w:p>
@@ -2754,29 +1929,8 @@
       <w:pPr>
         <w:pStyle w:val="PlainText"/>
       </w:pPr>
-      <w:proofErr w:type="spellStart"/>
-      <w:r>
-        <w:t>ssh</w:t>
-      </w:r>
-      <w:proofErr w:type="spellEnd"/>
-      <w:r>
-        <w:t xml:space="preserve"> &lt;your usual </w:t>
-      </w:r>
-      <w:proofErr w:type="spellStart"/>
-      <w:r>
-        <w:t>ssh</w:t>
-      </w:r>
-      <w:proofErr w:type="spellEnd"/>
-      <w:r>
-        <w:t xml:space="preserve"> options to log in&gt; -L </w:t>
-      </w:r>
-      <w:proofErr w:type="gramStart"/>
-      <w:r>
-        <w:t>11111:dvn</w:t>
-      </w:r>
-      <w:proofErr w:type="gramEnd"/>
-      <w:r>
-        <w:t>01:11111</w:t>
+      <w:r>
+        <w:t>ssh &lt;your usual ssh options to log in&gt; -L 11111:dvn01:11111</w:t>
       </w:r>
     </w:p>
     <w:p>
@@ -2789,15 +1943,7 @@
         <w:pStyle w:val="PlainText"/>
       </w:pPr>
       <w:r>
-        <w:t xml:space="preserve">replacing 'dvn01' with whatever else the name of the node running </w:t>
-      </w:r>
-      <w:proofErr w:type="spellStart"/>
-      <w:r>
-        <w:t>pvserver</w:t>
-      </w:r>
-      <w:proofErr w:type="spellEnd"/>
-      <w:r>
-        <w:t xml:space="preserve"> is. The '-L' option is to open a tunnel connecting port 11111 on your machine to port 11111 on dvn01 on ARCHER2. Once that's connected, you can just leave that window open until you're finished with ParaView.</w:t>
+        <w:t>replacing 'dvn01' with whatever else the name of the node running pvserver is. The '-L' option is to open a tunnel connecting port 11111 on your machine to port 11111 on dvn01 on ARCHER2. Once that's connected, you can just leave that window open until you're finished with ParaView.</w:t>
       </w:r>
     </w:p>
     <w:p>
@@ -2851,48 +1997,6 @@
       <w:r>
         <w:t>At that point, you should be able to open files within your work directories on ARCHER2. You may also need to go to Tools -&gt; Manage Plugins to enable TTK locally. It *should* be loaded automatically on the server.</w:t>
       </w:r>
-    </w:p>
-    <w:p>
-      <w:pPr>
-        <w:rPr>
-          <w:color w:val="808080" w:themeColor="background1" w:themeShade="80"/>
-          <w:lang w:val="en-US"/>
-        </w:rPr>
-      </w:pPr>
-    </w:p>
-    <w:p>
-      <w:pPr>
-        <w:pStyle w:val="PlainText"/>
-      </w:pPr>
-      <w:r>
-        <w:t>William</w:t>
-      </w:r>
-    </w:p>
-    <w:p>
-      <w:pPr>
-        <w:pStyle w:val="PlainText"/>
-      </w:pPr>
-      <w:r>
-        <w:t>The ARCHER2 Service Desk Team</w:t>
-      </w:r>
-    </w:p>
-    <w:p>
-      <w:pPr>
-        <w:pStyle w:val="PlainText"/>
-      </w:pPr>
-      <w:hyperlink r:id="rId10" w:history="1">
-        <w:r>
-          <w:rPr>
-            <w:rStyle w:val="Hyperlink"/>
-          </w:rPr>
-          <w:t>helpdesk@archer2.ac.uk</w:t>
-        </w:r>
-      </w:hyperlink>
-    </w:p>
-    <w:p>
-      <w:pPr>
-        <w:pStyle w:val="PlainText"/>
-      </w:pPr>
     </w:p>
     <w:p>
       <w:pPr>
@@ -2949,37 +2053,12 @@
         </w:rPr>
         <w:t xml:space="preserve">feng: </w:t>
       </w:r>
-      <w:proofErr w:type="spellStart"/>
-      <w:r>
-        <w:rPr>
-          <w:color w:val="808080" w:themeColor="background1" w:themeShade="80"/>
-          <w:lang w:val="en-US"/>
-        </w:rPr>
-        <w:t>vglrun</w:t>
-      </w:r>
-      <w:proofErr w:type="spellEnd"/>
-      <w:r>
-        <w:rPr>
-          <w:color w:val="808080" w:themeColor="background1" w:themeShade="80"/>
-          <w:lang w:val="en-US"/>
-        </w:rPr>
-        <w:t xml:space="preserve"> /</w:t>
-      </w:r>
-      <w:proofErr w:type="spellStart"/>
-      <w:r>
-        <w:rPr>
-          <w:color w:val="808080" w:themeColor="background1" w:themeShade="80"/>
-          <w:lang w:val="en-US"/>
-        </w:rPr>
-        <w:t>usr</w:t>
-      </w:r>
-      <w:proofErr w:type="spellEnd"/>
-      <w:r>
-        <w:rPr>
-          <w:color w:val="808080" w:themeColor="background1" w:themeShade="80"/>
-          <w:lang w:val="en-US"/>
-        </w:rPr>
-        <w:t>/not-backed-up/Paraview/bin/paraview</w:t>
+      <w:r>
+        <w:rPr>
+          <w:color w:val="808080" w:themeColor="background1" w:themeShade="80"/>
+          <w:lang w:val="en-US"/>
+        </w:rPr>
+        <w:t>vglrun /usr/not-backed-up/Paraview/bin/paraview</w:t>
       </w:r>
     </w:p>
     <w:p>
@@ -3081,31 +2160,13 @@
           <w:lang w:val="en-US"/>
         </w:rPr>
       </w:pPr>
-      <w:proofErr w:type="spellStart"/>
-      <w:r>
-        <w:rPr>
-          <w:color w:val="808080" w:themeColor="background1" w:themeShade="80"/>
-          <w:lang w:val="en-US"/>
-        </w:rPr>
-        <w:t>rsync</w:t>
-      </w:r>
-      <w:proofErr w:type="spellEnd"/>
-      <w:r>
-        <w:rPr>
-          <w:color w:val="808080" w:themeColor="background1" w:themeShade="80"/>
-          <w:lang w:val="en-US"/>
-        </w:rPr>
-        <w:t xml:space="preserve"> -</w:t>
-      </w:r>
-      <w:proofErr w:type="spellStart"/>
-      <w:r>
-        <w:rPr>
-          <w:color w:val="808080" w:themeColor="background1" w:themeShade="80"/>
-          <w:lang w:val="en-US"/>
-        </w:rPr>
-        <w:t>Pv</w:t>
-      </w:r>
-      <w:proofErr w:type="spellEnd"/>
+      <w:r>
+        <w:rPr>
+          <w:color w:val="808080" w:themeColor="background1" w:themeShade="80"/>
+          <w:lang w:val="en-US"/>
+        </w:rPr>
+        <w:t>rsync -Pv</w:t>
+      </w:r>
       <w:r>
         <w:rPr>
           <w:color w:val="808080" w:themeColor="background1" w:themeShade="80"/>
@@ -3118,33 +2179,22 @@
           <w:color w:val="808080" w:themeColor="background1" w:themeShade="80"/>
           <w:lang w:val="en-US"/>
         </w:rPr>
-        <w:t>-</w:t>
-      </w:r>
-      <w:proofErr w:type="spellStart"/>
-      <w:r>
-        <w:rPr>
-          <w:color w:val="808080" w:themeColor="background1" w:themeShade="80"/>
-          <w:lang w:val="en-US"/>
-        </w:rPr>
-        <w:t>e"ssh</w:t>
-      </w:r>
-      <w:proofErr w:type="spellEnd"/>
-      <w:r>
-        <w:rPr>
-          <w:color w:val="808080" w:themeColor="background1" w:themeShade="80"/>
-          <w:lang w:val="en-US"/>
-        </w:rPr>
-        <w:t xml:space="preserve"> -c aes128-gcm@openssh.com -</w:t>
-      </w:r>
-      <w:proofErr w:type="spellStart"/>
-      <w:r>
-        <w:rPr>
-          <w:color w:val="808080" w:themeColor="background1" w:themeShade="80"/>
-          <w:lang w:val="en-US"/>
-        </w:rPr>
-        <w:t>i</w:t>
-      </w:r>
-      <w:proofErr w:type="spellEnd"/>
+        <w:t xml:space="preserve">-e"ssh -c aes128-gcm@openssh.com -i </w:t>
+      </w:r>
+      <w:r>
+        <w:rPr>
+          <w:color w:val="808080" w:themeColor="background1" w:themeShade="80"/>
+          <w:lang w:val="en-US"/>
+        </w:rPr>
+        <w:t>path/to/ssh/rsa/file</w:t>
+      </w:r>
+      <w:r>
+        <w:rPr>
+          <w:color w:val="808080" w:themeColor="background1" w:themeShade="80"/>
+          <w:lang w:val="en-US"/>
+        </w:rPr>
+        <w:t>"</w:t>
+      </w:r>
       <w:r>
         <w:rPr>
           <w:color w:val="808080" w:themeColor="background1" w:themeShade="80"/>
@@ -3157,69 +2207,7 @@
           <w:color w:val="808080" w:themeColor="background1" w:themeShade="80"/>
           <w:lang w:val="en-US"/>
         </w:rPr>
-        <w:t>path/to/</w:t>
-      </w:r>
-      <w:proofErr w:type="spellStart"/>
-      <w:r>
-        <w:rPr>
-          <w:color w:val="808080" w:themeColor="background1" w:themeShade="80"/>
-          <w:lang w:val="en-US"/>
-        </w:rPr>
-        <w:t>ssh</w:t>
-      </w:r>
-      <w:proofErr w:type="spellEnd"/>
-      <w:r>
-        <w:rPr>
-          <w:color w:val="808080" w:themeColor="background1" w:themeShade="80"/>
-          <w:lang w:val="en-US"/>
-        </w:rPr>
-        <w:t>/</w:t>
-      </w:r>
-      <w:proofErr w:type="spellStart"/>
-      <w:r>
-        <w:rPr>
-          <w:color w:val="808080" w:themeColor="background1" w:themeShade="80"/>
-          <w:lang w:val="en-US"/>
-        </w:rPr>
-        <w:t>rsa</w:t>
-      </w:r>
-      <w:proofErr w:type="spellEnd"/>
-      <w:r>
-        <w:rPr>
-          <w:color w:val="808080" w:themeColor="background1" w:themeShade="80"/>
-          <w:lang w:val="en-US"/>
-        </w:rPr>
-        <w:t>/file</w:t>
-      </w:r>
-      <w:proofErr w:type="gramStart"/>
-      <w:r>
-        <w:rPr>
-          <w:color w:val="808080" w:themeColor="background1" w:themeShade="80"/>
-          <w:lang w:val="en-US"/>
-        </w:rPr>
-        <w:t>"</w:t>
-      </w:r>
-      <w:r>
-        <w:rPr>
-          <w:color w:val="808080" w:themeColor="background1" w:themeShade="80"/>
-          <w:lang w:val="en-US"/>
-        </w:rPr>
-        <w:t xml:space="preserve"> </w:t>
-      </w:r>
-      <w:r>
-        <w:rPr>
-          <w:color w:val="808080" w:themeColor="background1" w:themeShade="80"/>
-          <w:lang w:val="en-US"/>
-        </w:rPr>
-        <w:t>.</w:t>
-      </w:r>
-      <w:proofErr w:type="gramEnd"/>
-      <w:r>
-        <w:rPr>
-          <w:color w:val="808080" w:themeColor="background1" w:themeShade="80"/>
-          <w:lang w:val="en-US"/>
-        </w:rPr>
-        <w:t>/</w:t>
+        <w:t>./</w:t>
       </w:r>
       <w:r>
         <w:rPr>
@@ -3235,7 +2223,7 @@
         </w:rPr>
         <w:t xml:space="preserve">.py </w:t>
       </w:r>
-      <w:hyperlink r:id="rId11" w:history="1">
+      <w:hyperlink r:id="rId10" w:history="1">
         <w:r>
           <w:rPr>
             <w:rStyle w:val="Hyperlink"/>
@@ -3293,31 +2281,34 @@
           <w:lang w:val="en-US"/>
         </w:rPr>
       </w:pPr>
-      <w:proofErr w:type="spellStart"/>
-      <w:r>
-        <w:rPr>
-          <w:color w:val="808080" w:themeColor="background1" w:themeShade="80"/>
-          <w:lang w:val="en-US"/>
-        </w:rPr>
-        <w:t>rsync</w:t>
-      </w:r>
-      <w:proofErr w:type="spellEnd"/>
-      <w:r>
-        <w:rPr>
-          <w:color w:val="808080" w:themeColor="background1" w:themeShade="80"/>
-          <w:lang w:val="en-US"/>
-        </w:rPr>
-        <w:t xml:space="preserve"> -</w:t>
-      </w:r>
-      <w:proofErr w:type="spellStart"/>
-      <w:r>
-        <w:rPr>
-          <w:color w:val="808080" w:themeColor="background1" w:themeShade="80"/>
-          <w:lang w:val="en-US"/>
-        </w:rPr>
-        <w:t>Pv</w:t>
-      </w:r>
-      <w:proofErr w:type="spellEnd"/>
+      <w:r>
+        <w:rPr>
+          <w:color w:val="808080" w:themeColor="background1" w:themeShade="80"/>
+          <w:lang w:val="en-US"/>
+        </w:rPr>
+        <w:t xml:space="preserve">rsync -Pv </w:t>
+      </w:r>
+      <w:r>
+        <w:rPr>
+          <w:color w:val="808080" w:themeColor="background1" w:themeShade="80"/>
+          <w:lang w:val="en-US"/>
+        </w:rPr>
+        <w:t xml:space="preserve">-e"ssh -c aes128-gcm@openssh.com -i </w:t>
+      </w:r>
+      <w:r>
+        <w:rPr>
+          <w:color w:val="808080" w:themeColor="background1" w:themeShade="80"/>
+          <w:lang w:val="en-US"/>
+        </w:rPr>
+        <w:t>path/to/ssh/rsa/file</w:t>
+      </w:r>
+      <w:r>
+        <w:rPr>
+          <w:color w:val="808080" w:themeColor="background1" w:themeShade="80"/>
+          <w:lang w:val="en-US"/>
+        </w:rPr>
+        <w:t>"</w:t>
+      </w:r>
       <w:r>
         <w:rPr>
           <w:color w:val="808080" w:themeColor="background1" w:themeShade="80"/>
@@ -3325,99 +2316,7 @@
         </w:rPr>
         <w:t xml:space="preserve"> </w:t>
       </w:r>
-      <w:r>
-        <w:rPr>
-          <w:color w:val="808080" w:themeColor="background1" w:themeShade="80"/>
-          <w:lang w:val="en-US"/>
-        </w:rPr>
-        <w:t>-</w:t>
-      </w:r>
-      <w:proofErr w:type="spellStart"/>
-      <w:r>
-        <w:rPr>
-          <w:color w:val="808080" w:themeColor="background1" w:themeShade="80"/>
-          <w:lang w:val="en-US"/>
-        </w:rPr>
-        <w:t>e"ssh</w:t>
-      </w:r>
-      <w:proofErr w:type="spellEnd"/>
-      <w:r>
-        <w:rPr>
-          <w:color w:val="808080" w:themeColor="background1" w:themeShade="80"/>
-          <w:lang w:val="en-US"/>
-        </w:rPr>
-        <w:t xml:space="preserve"> -c aes128-gcm@openssh.com -</w:t>
-      </w:r>
-      <w:proofErr w:type="spellStart"/>
-      <w:r>
-        <w:rPr>
-          <w:color w:val="808080" w:themeColor="background1" w:themeShade="80"/>
-          <w:lang w:val="en-US"/>
-        </w:rPr>
-        <w:t>i</w:t>
-      </w:r>
-      <w:proofErr w:type="spellEnd"/>
-      <w:r>
-        <w:rPr>
-          <w:color w:val="808080" w:themeColor="background1" w:themeShade="80"/>
-          <w:lang w:val="en-US"/>
-        </w:rPr>
-        <w:t xml:space="preserve"> </w:t>
-      </w:r>
-      <w:r>
-        <w:rPr>
-          <w:color w:val="808080" w:themeColor="background1" w:themeShade="80"/>
-          <w:lang w:val="en-US"/>
-        </w:rPr>
-        <w:t>path/to/</w:t>
-      </w:r>
-      <w:proofErr w:type="spellStart"/>
-      <w:r>
-        <w:rPr>
-          <w:color w:val="808080" w:themeColor="background1" w:themeShade="80"/>
-          <w:lang w:val="en-US"/>
-        </w:rPr>
-        <w:t>ssh</w:t>
-      </w:r>
-      <w:proofErr w:type="spellEnd"/>
-      <w:r>
-        <w:rPr>
-          <w:color w:val="808080" w:themeColor="background1" w:themeShade="80"/>
-          <w:lang w:val="en-US"/>
-        </w:rPr>
-        <w:t>/</w:t>
-      </w:r>
-      <w:proofErr w:type="spellStart"/>
-      <w:r>
-        <w:rPr>
-          <w:color w:val="808080" w:themeColor="background1" w:themeShade="80"/>
-          <w:lang w:val="en-US"/>
-        </w:rPr>
-        <w:t>rsa</w:t>
-      </w:r>
-      <w:proofErr w:type="spellEnd"/>
-      <w:r>
-        <w:rPr>
-          <w:color w:val="808080" w:themeColor="background1" w:themeShade="80"/>
-          <w:lang w:val="en-US"/>
-        </w:rPr>
-        <w:t>/file</w:t>
-      </w:r>
-      <w:r>
-        <w:rPr>
-          <w:color w:val="808080" w:themeColor="background1" w:themeShade="80"/>
-          <w:lang w:val="en-US"/>
-        </w:rPr>
-        <w:t>"</w:t>
-      </w:r>
-      <w:r>
-        <w:rPr>
-          <w:color w:val="808080" w:themeColor="background1" w:themeShade="80"/>
-          <w:lang w:val="en-US"/>
-        </w:rPr>
-        <w:t xml:space="preserve"> </w:t>
-      </w:r>
-      <w:hyperlink r:id="rId12" w:history="1">
+      <w:hyperlink r:id="rId11" w:history="1">
         <w:r>
           <w:rPr>
             <w:rStyle w:val="Hyperlink"/>
@@ -3426,7 +2325,6 @@
           <w:t>username@arc4.leeds.ac.uk:/</w:t>
         </w:r>
       </w:hyperlink>
-      <w:proofErr w:type="gramStart"/>
       <w:r>
         <w:rPr>
           <w:rStyle w:val="Hyperlink"/>
@@ -3448,7 +2346,6 @@
         </w:rPr>
         <w:t>.</w:t>
       </w:r>
-      <w:proofErr w:type="gramEnd"/>
     </w:p>
     <w:p>
       <w:pPr>
@@ -3546,55 +2443,7 @@
           <w:color w:val="808080" w:themeColor="background1" w:themeShade="80"/>
           <w:lang w:val="en-US"/>
         </w:rPr>
-        <w:t xml:space="preserve">@login1.arc4 </w:t>
-      </w:r>
-      <w:proofErr w:type="gramStart"/>
-      <w:r>
-        <w:rPr>
-          <w:color w:val="808080" w:themeColor="background1" w:themeShade="80"/>
-          <w:lang w:val="en-US"/>
-        </w:rPr>
-        <w:t>~]$</w:t>
-      </w:r>
-      <w:proofErr w:type="gramEnd"/>
-      <w:r>
-        <w:rPr>
-          <w:color w:val="808080" w:themeColor="background1" w:themeShade="80"/>
-          <w:lang w:val="en-US"/>
-        </w:rPr>
-        <w:t xml:space="preserve"> for </w:t>
-      </w:r>
-      <w:proofErr w:type="spellStart"/>
-      <w:r>
-        <w:rPr>
-          <w:color w:val="808080" w:themeColor="background1" w:themeShade="80"/>
-          <w:lang w:val="en-US"/>
-        </w:rPr>
-        <w:t>i</w:t>
-      </w:r>
-      <w:proofErr w:type="spellEnd"/>
-      <w:r>
-        <w:rPr>
-          <w:color w:val="808080" w:themeColor="background1" w:themeShade="80"/>
-          <w:lang w:val="en-US"/>
-        </w:rPr>
-        <w:t xml:space="preserve"> in {1..20}; do ls -</w:t>
-      </w:r>
-      <w:proofErr w:type="spellStart"/>
-      <w:r>
-        <w:rPr>
-          <w:color w:val="808080" w:themeColor="background1" w:themeShade="80"/>
-          <w:lang w:val="en-US"/>
-        </w:rPr>
-        <w:t>lt</w:t>
-      </w:r>
-      <w:proofErr w:type="spellEnd"/>
-      <w:r>
-        <w:rPr>
-          <w:color w:val="808080" w:themeColor="background1" w:themeShade="80"/>
-          <w:lang w:val="en-US"/>
-        </w:rPr>
-        <w:t>; date ; sleep 600; done</w:t>
+        <w:t>@login1.arc4 ~]$ for i in {1..20}; do ls -lt; date ; sleep 600; done</w:t>
       </w:r>
     </w:p>
     <w:p>
@@ -3618,55 +2467,7 @@
           <w:color w:val="808080" w:themeColor="background1" w:themeShade="80"/>
           <w:lang w:val="en-US"/>
         </w:rPr>
-        <w:t xml:space="preserve">for </w:t>
-      </w:r>
-      <w:proofErr w:type="spellStart"/>
-      <w:r>
-        <w:rPr>
-          <w:color w:val="808080" w:themeColor="background1" w:themeShade="80"/>
-          <w:lang w:val="en-US"/>
-        </w:rPr>
-        <w:t>i</w:t>
-      </w:r>
-      <w:proofErr w:type="spellEnd"/>
-      <w:r>
-        <w:rPr>
-          <w:color w:val="808080" w:themeColor="background1" w:themeShade="80"/>
-          <w:lang w:val="en-US"/>
-        </w:rPr>
-        <w:t xml:space="preserve"> in {</w:t>
-      </w:r>
-      <w:proofErr w:type="gramStart"/>
-      <w:r>
-        <w:rPr>
-          <w:color w:val="808080" w:themeColor="background1" w:themeShade="80"/>
-          <w:lang w:val="en-US"/>
-        </w:rPr>
-        <w:t>1..</w:t>
-      </w:r>
-      <w:proofErr w:type="gramEnd"/>
-      <w:r>
-        <w:rPr>
-          <w:color w:val="808080" w:themeColor="background1" w:themeShade="80"/>
-          <w:lang w:val="en-US"/>
-        </w:rPr>
-        <w:t>10}; do echo -n "This is a test in loop $</w:t>
-      </w:r>
-      <w:proofErr w:type="spellStart"/>
-      <w:r>
-        <w:rPr>
-          <w:color w:val="808080" w:themeColor="background1" w:themeShade="80"/>
-          <w:lang w:val="en-US"/>
-        </w:rPr>
-        <w:t>i</w:t>
-      </w:r>
-      <w:proofErr w:type="spellEnd"/>
-      <w:r>
-        <w:rPr>
-          <w:color w:val="808080" w:themeColor="background1" w:themeShade="80"/>
-          <w:lang w:val="en-US"/>
-        </w:rPr>
-        <w:t xml:space="preserve"> "; date ; sleep 5; done</w:t>
+        <w:t>for i in {1..10}; do echo -n "This is a test in loop $i "; date ; sleep 5; done</w:t>
       </w:r>
       <w:r>
         <w:rPr>
@@ -3691,7 +2492,7 @@
         </w:rPr>
         <w:t xml:space="preserve">1. </w:t>
       </w:r>
-      <w:hyperlink r:id="rId13" w:history="1">
+      <w:hyperlink r:id="rId12" w:history="1">
         <w:r>
           <w:rPr>
             <w:rStyle w:val="Hyperlink"/>
@@ -3716,7 +2517,7 @@
         </w:rPr>
         <w:t xml:space="preserve">2. </w:t>
       </w:r>
-      <w:hyperlink r:id="rId14" w:history="1">
+      <w:hyperlink r:id="rId13" w:history="1">
         <w:r>
           <w:rPr>
             <w:rStyle w:val="Hyperlink"/>
@@ -3755,21 +2556,12 @@
           <w:lang w:val="en-US"/>
         </w:rPr>
       </w:pPr>
-      <w:proofErr w:type="spellStart"/>
-      <w:r>
-        <w:rPr>
-          <w:color w:val="808080" w:themeColor="background1" w:themeShade="80"/>
-          <w:lang w:val="en-US"/>
-        </w:rPr>
-        <w:t>scp</w:t>
-      </w:r>
-      <w:proofErr w:type="spellEnd"/>
-      <w:r>
-        <w:rPr>
-          <w:color w:val="808080" w:themeColor="background1" w:themeShade="80"/>
-          <w:lang w:val="en-US"/>
-        </w:rPr>
-        <w:t xml:space="preserve"> -3r </w:t>
+      <w:r>
+        <w:rPr>
+          <w:color w:val="808080" w:themeColor="background1" w:themeShade="80"/>
+          <w:lang w:val="en-US"/>
+        </w:rPr>
+        <w:t xml:space="preserve">scp -3r </w:t>
       </w:r>
       <w:r>
         <w:rPr>
@@ -3785,7 +2577,6 @@
         </w:rPr>
         <w:t>@login.archer2.ac.uk:/</w:t>
       </w:r>
-      <w:proofErr w:type="spellStart"/>
       <w:r>
         <w:rPr>
           <w:color w:val="808080" w:themeColor="background1" w:themeShade="80"/>
@@ -3793,7 +2584,6 @@
         </w:rPr>
         <w:t>src</w:t>
       </w:r>
-      <w:proofErr w:type="spellEnd"/>
       <w:r>
         <w:rPr>
           <w:color w:val="808080" w:themeColor="background1" w:themeShade="80"/>
@@ -3801,7 +2591,7 @@
         </w:rPr>
         <w:t xml:space="preserve"> </w:t>
       </w:r>
-      <w:hyperlink r:id="rId15" w:history="1">
+      <w:hyperlink r:id="rId14" w:history="1">
         <w:r>
           <w:rPr>
             <w:rStyle w:val="Hyperlink"/>
@@ -3843,7 +2633,7 @@
         </w:rPr>
         <w:t xml:space="preserve">1. </w:t>
       </w:r>
-      <w:hyperlink r:id="rId16" w:history="1">
+      <w:hyperlink r:id="rId15" w:history="1">
         <w:r>
           <w:rPr>
             <w:rStyle w:val="Hyperlink"/>
@@ -3940,23 +2730,14 @@
           <w:lang w:val="en-US"/>
         </w:rPr>
       </w:pPr>
-      <w:proofErr w:type="spellStart"/>
-      <w:r>
-        <w:rPr>
-          <w:color w:val="808080" w:themeColor="background1" w:themeShade="80"/>
-          <w:lang w:val="en-US"/>
-        </w:rPr>
-        <w:t>scp</w:t>
-      </w:r>
-      <w:proofErr w:type="spellEnd"/>
-      <w:r>
-        <w:rPr>
-          <w:color w:val="808080" w:themeColor="background1" w:themeShade="80"/>
-          <w:lang w:val="en-US"/>
-        </w:rPr>
-        <w:t xml:space="preserve"> </w:t>
-      </w:r>
-      <w:hyperlink r:id="rId17" w:history="1">
+      <w:r>
+        <w:rPr>
+          <w:color w:val="808080" w:themeColor="background1" w:themeShade="80"/>
+          <w:lang w:val="en-US"/>
+        </w:rPr>
+        <w:t xml:space="preserve">scp </w:t>
+      </w:r>
+      <w:hyperlink r:id="rId16" w:history="1">
         <w:r>
           <w:rPr>
             <w:rStyle w:val="Hyperlink"/>
@@ -4030,126 +2811,28 @@
           <w:lang w:val="en-US"/>
         </w:rPr>
       </w:pPr>
-      <w:proofErr w:type="spellStart"/>
-      <w:r>
-        <w:rPr>
-          <w:color w:val="808080" w:themeColor="background1" w:themeShade="80"/>
-          <w:lang w:val="en-US"/>
-        </w:rPr>
-        <w:t>rsync</w:t>
-      </w:r>
-      <w:proofErr w:type="spellEnd"/>
-      <w:r>
-        <w:rPr>
-          <w:color w:val="808080" w:themeColor="background1" w:themeShade="80"/>
-          <w:lang w:val="en-US"/>
-        </w:rPr>
-        <w:t xml:space="preserve"> -</w:t>
-      </w:r>
-      <w:proofErr w:type="spellStart"/>
-      <w:r>
-        <w:rPr>
-          <w:color w:val="808080" w:themeColor="background1" w:themeShade="80"/>
-          <w:lang w:val="en-US"/>
-        </w:rPr>
-        <w:t>Pv</w:t>
-      </w:r>
-      <w:proofErr w:type="spellEnd"/>
-      <w:r>
-        <w:rPr>
-          <w:color w:val="808080" w:themeColor="background1" w:themeShade="80"/>
-          <w:lang w:val="en-US"/>
-        </w:rPr>
-        <w:t xml:space="preserve"> -</w:t>
-      </w:r>
-      <w:proofErr w:type="spellStart"/>
-      <w:r>
-        <w:rPr>
-          <w:color w:val="808080" w:themeColor="background1" w:themeShade="80"/>
-          <w:lang w:val="en-US"/>
-        </w:rPr>
-        <w:t>e"ssh</w:t>
-      </w:r>
-      <w:proofErr w:type="spellEnd"/>
-      <w:r>
-        <w:rPr>
-          <w:color w:val="808080" w:themeColor="background1" w:themeShade="80"/>
-          <w:lang w:val="en-US"/>
-        </w:rPr>
-        <w:t xml:space="preserve"> -c aes128-gcm@openssh.com -</w:t>
-      </w:r>
-      <w:proofErr w:type="spellStart"/>
-      <w:r>
-        <w:rPr>
-          <w:color w:val="808080" w:themeColor="background1" w:themeShade="80"/>
-          <w:lang w:val="en-US"/>
-        </w:rPr>
-        <w:t>i</w:t>
-      </w:r>
-      <w:proofErr w:type="spellEnd"/>
-      <w:r>
-        <w:rPr>
-          <w:color w:val="808080" w:themeColor="background1" w:themeShade="80"/>
-          <w:lang w:val="en-US"/>
-        </w:rPr>
-        <w:t xml:space="preserve"> </w:t>
-      </w:r>
-      <w:r>
-        <w:rPr>
-          <w:color w:val="808080" w:themeColor="background1" w:themeShade="80"/>
-          <w:lang w:val="en-US"/>
-        </w:rPr>
-        <w:t>path/to/</w:t>
-      </w:r>
-      <w:proofErr w:type="spellStart"/>
-      <w:r>
-        <w:rPr>
-          <w:color w:val="808080" w:themeColor="background1" w:themeShade="80"/>
-          <w:lang w:val="en-US"/>
-        </w:rPr>
-        <w:t>ssh</w:t>
-      </w:r>
-      <w:proofErr w:type="spellEnd"/>
-      <w:r>
-        <w:rPr>
-          <w:color w:val="808080" w:themeColor="background1" w:themeShade="80"/>
-          <w:lang w:val="en-US"/>
-        </w:rPr>
-        <w:t>/</w:t>
-      </w:r>
-      <w:proofErr w:type="spellStart"/>
-      <w:r>
-        <w:rPr>
-          <w:color w:val="808080" w:themeColor="background1" w:themeShade="80"/>
-          <w:lang w:val="en-US"/>
-        </w:rPr>
-        <w:t>rsa</w:t>
-      </w:r>
-      <w:proofErr w:type="spellEnd"/>
-      <w:r>
-        <w:rPr>
-          <w:color w:val="808080" w:themeColor="background1" w:themeShade="80"/>
-          <w:lang w:val="en-US"/>
-        </w:rPr>
-        <w:t>/file</w:t>
-      </w:r>
-      <w:proofErr w:type="gramStart"/>
-      <w:r>
-        <w:rPr>
-          <w:color w:val="808080" w:themeColor="background1" w:themeShade="80"/>
-          <w:lang w:val="en-US"/>
-        </w:rPr>
-        <w:t>" .</w:t>
-      </w:r>
-      <w:proofErr w:type="gramEnd"/>
-      <w:r>
-        <w:rPr>
-          <w:color w:val="808080" w:themeColor="background1" w:themeShade="80"/>
-          <w:lang w:val="en-US"/>
-        </w:rPr>
-        <w:t xml:space="preserve">/animation_loader.py </w:t>
-      </w:r>
-      <w:hyperlink r:id="rId18" w:history="1">
+      <w:r>
+        <w:rPr>
+          <w:color w:val="808080" w:themeColor="background1" w:themeShade="80"/>
+          <w:lang w:val="en-US"/>
+        </w:rPr>
+        <w:t xml:space="preserve">rsync -Pv -e"ssh -c aes128-gcm@openssh.com -i </w:t>
+      </w:r>
+      <w:r>
+        <w:rPr>
+          <w:color w:val="808080" w:themeColor="background1" w:themeShade="80"/>
+          <w:lang w:val="en-US"/>
+        </w:rPr>
+        <w:t>path/to/ssh/rsa/file</w:t>
+      </w:r>
+      <w:r>
+        <w:rPr>
+          <w:color w:val="808080" w:themeColor="background1" w:themeShade="80"/>
+          <w:lang w:val="en-US"/>
+        </w:rPr>
+        <w:t xml:space="preserve">" ./animation_loader.py </w:t>
+      </w:r>
+      <w:hyperlink r:id="rId17" w:history="1">
         <w:r>
           <w:rPr>
             <w:rStyle w:val="Hyperlink"/>
@@ -4218,19 +2901,8 @@
           <w:color w:val="808080" w:themeColor="background1" w:themeShade="80"/>
           <w:lang w:val="en-US"/>
         </w:rPr>
-        <w:t>feng-</w:t>
-      </w:r>
-      <w:proofErr w:type="spellStart"/>
-      <w:r>
-        <w:rPr>
-          <w:b/>
-          <w:bCs/>
-          <w:color w:val="808080" w:themeColor="background1" w:themeShade="80"/>
-          <w:lang w:val="en-US"/>
-        </w:rPr>
-        <w:t>linux</w:t>
-      </w:r>
-      <w:proofErr w:type="spellEnd"/>
+        <w:t>feng-linux</w:t>
+      </w:r>
     </w:p>
     <w:p>
       <w:pPr>
@@ -4280,31 +2952,34 @@
           <w:lang w:val="en-US"/>
         </w:rPr>
       </w:pPr>
-      <w:proofErr w:type="spellStart"/>
-      <w:r>
-        <w:rPr>
-          <w:color w:val="808080" w:themeColor="background1" w:themeShade="80"/>
-          <w:lang w:val="en-US"/>
-        </w:rPr>
-        <w:t>rsync</w:t>
-      </w:r>
-      <w:proofErr w:type="spellEnd"/>
-      <w:r>
-        <w:rPr>
-          <w:color w:val="808080" w:themeColor="background1" w:themeShade="80"/>
-          <w:lang w:val="en-US"/>
-        </w:rPr>
-        <w:t xml:space="preserve"> -</w:t>
-      </w:r>
-      <w:proofErr w:type="spellStart"/>
-      <w:r>
-        <w:rPr>
-          <w:color w:val="808080" w:themeColor="background1" w:themeShade="80"/>
-          <w:lang w:val="en-US"/>
-        </w:rPr>
-        <w:t>Pv</w:t>
-      </w:r>
-      <w:proofErr w:type="spellEnd"/>
+      <w:r>
+        <w:rPr>
+          <w:color w:val="808080" w:themeColor="background1" w:themeShade="80"/>
+          <w:lang w:val="en-US"/>
+        </w:rPr>
+        <w:t xml:space="preserve">rsync -Pv </w:t>
+      </w:r>
+      <w:r>
+        <w:rPr>
+          <w:color w:val="808080" w:themeColor="background1" w:themeShade="80"/>
+          <w:lang w:val="en-US"/>
+        </w:rPr>
+        <w:t xml:space="preserve">-e"ssh -c aes128-gcm@openssh.com -i </w:t>
+      </w:r>
+      <w:r>
+        <w:rPr>
+          <w:color w:val="808080" w:themeColor="background1" w:themeShade="80"/>
+          <w:lang w:val="en-US"/>
+        </w:rPr>
+        <w:t>path/to/ssh/rsa/file</w:t>
+      </w:r>
+      <w:r>
+        <w:rPr>
+          <w:color w:val="808080" w:themeColor="background1" w:themeShade="80"/>
+          <w:lang w:val="en-US"/>
+        </w:rPr>
+        <w:t>"</w:t>
+      </w:r>
       <w:r>
         <w:rPr>
           <w:color w:val="808080" w:themeColor="background1" w:themeShade="80"/>
@@ -4317,33 +2992,128 @@
           <w:color w:val="808080" w:themeColor="background1" w:themeShade="80"/>
           <w:lang w:val="en-US"/>
         </w:rPr>
-        <w:t>-</w:t>
-      </w:r>
-      <w:proofErr w:type="spellStart"/>
-      <w:r>
-        <w:rPr>
-          <w:color w:val="808080" w:themeColor="background1" w:themeShade="80"/>
-          <w:lang w:val="en-US"/>
-        </w:rPr>
-        <w:t>e"ssh</w:t>
-      </w:r>
-      <w:proofErr w:type="spellEnd"/>
-      <w:r>
-        <w:rPr>
-          <w:color w:val="808080" w:themeColor="background1" w:themeShade="80"/>
-          <w:lang w:val="en-US"/>
-        </w:rPr>
-        <w:t xml:space="preserve"> -c aes128-gcm@openssh.com -</w:t>
-      </w:r>
-      <w:proofErr w:type="spellStart"/>
-      <w:r>
-        <w:rPr>
-          <w:color w:val="808080" w:themeColor="background1" w:themeShade="80"/>
-          <w:lang w:val="en-US"/>
-        </w:rPr>
-        <w:t>i</w:t>
-      </w:r>
-      <w:proofErr w:type="spellEnd"/>
+        <w:t>username</w:t>
+      </w:r>
+      <w:r>
+        <w:rPr>
+          <w:color w:val="808080" w:themeColor="background1" w:themeShade="80"/>
+          <w:lang w:val="en-US"/>
+        </w:rPr>
+        <w:t>@arc4.leeds.ac.uk:/</w:t>
+      </w:r>
+      <w:r>
+        <w:rPr>
+          <w:color w:val="808080" w:themeColor="background1" w:themeShade="80"/>
+          <w:lang w:val="en-US"/>
+        </w:rPr>
+        <w:t xml:space="preserve">src </w:t>
+      </w:r>
+      <w:r>
+        <w:rPr>
+          <w:color w:val="808080" w:themeColor="background1" w:themeShade="80"/>
+          <w:lang w:val="en-US"/>
+        </w:rPr>
+        <w:t xml:space="preserve"> /</w:t>
+      </w:r>
+      <w:r>
+        <w:rPr>
+          <w:color w:val="808080" w:themeColor="background1" w:themeShade="80"/>
+          <w:lang w:val="en-US"/>
+        </w:rPr>
+        <w:t>dest</w:t>
+      </w:r>
+    </w:p>
+    <w:p>
+      <w:pPr>
+        <w:pStyle w:val="ListParagraph"/>
+        <w:rPr>
+          <w:color w:val="808080" w:themeColor="background1" w:themeShade="80"/>
+          <w:lang w:val="en-US"/>
+        </w:rPr>
+      </w:pPr>
+    </w:p>
+    <w:p>
+      <w:pPr>
+        <w:pStyle w:val="ListParagraph"/>
+        <w:jc w:val="center"/>
+        <w:rPr>
+          <w:color w:val="808080" w:themeColor="background1" w:themeShade="80"/>
+          <w:lang w:val="en-US"/>
+        </w:rPr>
+      </w:pPr>
+      <w:r>
+        <w:rPr>
+          <w:color w:val="808080" w:themeColor="background1" w:themeShade="80"/>
+          <w:lang w:val="en-US"/>
+        </w:rPr>
+        <w:t xml:space="preserve">feng </w:t>
+      </w:r>
+      <w:r>
+        <w:rPr>
+          <w:color w:val="808080" w:themeColor="background1" w:themeShade="80"/>
+          <w:lang w:val="en-US"/>
+        </w:rPr>
+        <w:sym w:font="Wingdings" w:char="F0E0"/>
+      </w:r>
+      <w:r>
+        <w:rPr>
+          <w:color w:val="808080" w:themeColor="background1" w:themeShade="80"/>
+          <w:lang w:val="en-US"/>
+        </w:rPr>
+        <w:t xml:space="preserve"> ARC4 (run from feng terminal)</w:t>
+      </w:r>
+    </w:p>
+    <w:p>
+      <w:pPr>
+        <w:pStyle w:val="ListParagraph"/>
+        <w:ind w:left="0"/>
+        <w:rPr>
+          <w:color w:val="808080" w:themeColor="background1" w:themeShade="80"/>
+          <w:lang w:val="en-US"/>
+        </w:rPr>
+      </w:pPr>
+      <w:r>
+        <w:rPr>
+          <w:color w:val="808080" w:themeColor="background1" w:themeShade="80"/>
+          <w:lang w:val="en-US"/>
+        </w:rPr>
+        <w:t xml:space="preserve">rsync -Pv </w:t>
+      </w:r>
+      <w:r>
+        <w:rPr>
+          <w:color w:val="808080" w:themeColor="background1" w:themeShade="80"/>
+          <w:lang w:val="en-US"/>
+        </w:rPr>
+        <w:t xml:space="preserve">-e"ssh -c aes128-gcm@openssh.com -i </w:t>
+      </w:r>
+      <w:r>
+        <w:rPr>
+          <w:color w:val="808080" w:themeColor="background1" w:themeShade="80"/>
+          <w:lang w:val="en-US"/>
+        </w:rPr>
+        <w:t>path/to/ssh/rsa/file</w:t>
+      </w:r>
+      <w:r>
+        <w:rPr>
+          <w:color w:val="808080" w:themeColor="background1" w:themeShade="80"/>
+          <w:lang w:val="en-US"/>
+        </w:rPr>
+        <w:t>"</w:t>
+      </w:r>
+      <w:r>
+        <w:rPr>
+          <w:color w:val="808080" w:themeColor="background1" w:themeShade="80"/>
+          <w:lang w:val="en-US"/>
+        </w:rPr>
+        <w:t xml:space="preserve"> /</w:t>
+      </w:r>
+      <w:r>
+        <w:rPr>
+          <w:color w:val="808080" w:themeColor="background1" w:themeShade="80"/>
+          <w:lang w:val="en-US"/>
+        </w:rPr>
+        <w:t>src/</w:t>
+      </w:r>
       <w:r>
         <w:rPr>
           <w:color w:val="808080" w:themeColor="background1" w:themeShade="80"/>
@@ -4356,39 +3126,80 @@
           <w:color w:val="808080" w:themeColor="background1" w:themeShade="80"/>
           <w:lang w:val="en-US"/>
         </w:rPr>
-        <w:t>path/to/</w:t>
-      </w:r>
-      <w:proofErr w:type="spellStart"/>
-      <w:r>
-        <w:rPr>
-          <w:color w:val="808080" w:themeColor="background1" w:themeShade="80"/>
-          <w:lang w:val="en-US"/>
-        </w:rPr>
-        <w:t>ssh</w:t>
-      </w:r>
-      <w:proofErr w:type="spellEnd"/>
-      <w:r>
-        <w:rPr>
-          <w:color w:val="808080" w:themeColor="background1" w:themeShade="80"/>
-          <w:lang w:val="en-US"/>
-        </w:rPr>
-        <w:t>/</w:t>
-      </w:r>
-      <w:proofErr w:type="spellStart"/>
-      <w:r>
-        <w:rPr>
-          <w:color w:val="808080" w:themeColor="background1" w:themeShade="80"/>
-          <w:lang w:val="en-US"/>
-        </w:rPr>
-        <w:t>rsa</w:t>
-      </w:r>
-      <w:proofErr w:type="spellEnd"/>
-      <w:r>
-        <w:rPr>
-          <w:color w:val="808080" w:themeColor="background1" w:themeShade="80"/>
-          <w:lang w:val="en-US"/>
-        </w:rPr>
-        <w:t>/file</w:t>
+        <w:t>username</w:t>
+      </w:r>
+      <w:r>
+        <w:rPr>
+          <w:color w:val="808080" w:themeColor="background1" w:themeShade="80"/>
+          <w:lang w:val="en-US"/>
+        </w:rPr>
+        <w:t>@arc4.leeds.ac.uk:/</w:t>
+      </w:r>
+      <w:r>
+        <w:rPr>
+          <w:color w:val="808080" w:themeColor="background1" w:themeShade="80"/>
+          <w:lang w:val="en-US"/>
+        </w:rPr>
+        <w:t>dest</w:t>
+      </w:r>
+    </w:p>
+    <w:p>
+      <w:pPr>
+        <w:jc w:val="center"/>
+        <w:rPr>
+          <w:color w:val="808080" w:themeColor="background1" w:themeShade="80"/>
+          <w:lang w:val="en-US"/>
+        </w:rPr>
+      </w:pPr>
+      <w:r>
+        <w:rPr>
+          <w:color w:val="808080" w:themeColor="background1" w:themeShade="80"/>
+          <w:lang w:val="en-US"/>
+        </w:rPr>
+        <w:t xml:space="preserve">archer2 </w:t>
+      </w:r>
+      <w:r>
+        <w:rPr>
+          <w:color w:val="808080" w:themeColor="background1" w:themeShade="80"/>
+          <w:lang w:val="en-US"/>
+        </w:rPr>
+        <w:sym w:font="Wingdings" w:char="F0E0"/>
+      </w:r>
+      <w:r>
+        <w:rPr>
+          <w:color w:val="808080" w:themeColor="background1" w:themeShade="80"/>
+          <w:lang w:val="en-US"/>
+        </w:rPr>
+        <w:t xml:space="preserve"> feng-linux :</w:t>
+      </w:r>
+    </w:p>
+    <w:p>
+      <w:pPr>
+        <w:rPr>
+          <w:color w:val="808080" w:themeColor="background1" w:themeShade="80"/>
+          <w:lang w:val="en-US"/>
+        </w:rPr>
+      </w:pPr>
+      <w:r>
+        <w:rPr>
+          <w:color w:val="808080" w:themeColor="background1" w:themeShade="80"/>
+          <w:lang w:val="en-US"/>
+        </w:rPr>
+        <w:t xml:space="preserve">rsync -Pv --verbose </w:t>
+      </w:r>
+      <w:r>
+        <w:rPr>
+          <w:color w:val="808080" w:themeColor="background1" w:themeShade="80"/>
+          <w:lang w:val="en-US"/>
+        </w:rPr>
+        <w:t xml:space="preserve">-e"ssh -c aes128-gcm@openssh.com -i </w:t>
+      </w:r>
+      <w:r>
+        <w:rPr>
+          <w:color w:val="808080" w:themeColor="background1" w:themeShade="80"/>
+          <w:lang w:val="en-US"/>
+        </w:rPr>
+        <w:t>path/to/ssh/rsa/file</w:t>
       </w:r>
       <w:r>
         <w:rPr>
@@ -4416,10 +3227,8 @@
           <w:color w:val="808080" w:themeColor="background1" w:themeShade="80"/>
           <w:lang w:val="en-US"/>
         </w:rPr>
-        <w:t>@arc4.leeds.ac.uk:/</w:t>
-      </w:r>
-      <w:proofErr w:type="spellStart"/>
-      <w:proofErr w:type="gramStart"/>
+        <w:t>@login.archer2.ac.uk:/</w:t>
+      </w:r>
       <w:r>
         <w:rPr>
           <w:color w:val="808080" w:themeColor="background1" w:themeShade="80"/>
@@ -4427,14 +3236,6 @@
         </w:rPr>
         <w:t>src</w:t>
       </w:r>
-      <w:proofErr w:type="spellEnd"/>
-      <w:r>
-        <w:rPr>
-          <w:color w:val="808080" w:themeColor="background1" w:themeShade="80"/>
-          <w:lang w:val="en-US"/>
-        </w:rPr>
-        <w:t xml:space="preserve"> </w:t>
-      </w:r>
       <w:r>
         <w:rPr>
           <w:color w:val="808080" w:themeColor="background1" w:themeShade="80"/>
@@ -4442,8 +3243,6 @@
         </w:rPr>
         <w:t xml:space="preserve"> /</w:t>
       </w:r>
-      <w:proofErr w:type="spellStart"/>
-      <w:proofErr w:type="gramEnd"/>
       <w:r>
         <w:rPr>
           <w:color w:val="808080" w:themeColor="background1" w:themeShade="80"/>
@@ -4451,446 +3250,6 @@
         </w:rPr>
         <w:t>dest</w:t>
       </w:r>
-      <w:proofErr w:type="spellEnd"/>
-    </w:p>
-    <w:p>
-      <w:pPr>
-        <w:pStyle w:val="ListParagraph"/>
-        <w:rPr>
-          <w:color w:val="808080" w:themeColor="background1" w:themeShade="80"/>
-          <w:lang w:val="en-US"/>
-        </w:rPr>
-      </w:pPr>
-    </w:p>
-    <w:p>
-      <w:pPr>
-        <w:pStyle w:val="ListParagraph"/>
-        <w:jc w:val="center"/>
-        <w:rPr>
-          <w:color w:val="808080" w:themeColor="background1" w:themeShade="80"/>
-          <w:lang w:val="en-US"/>
-        </w:rPr>
-      </w:pPr>
-      <w:r>
-        <w:rPr>
-          <w:color w:val="808080" w:themeColor="background1" w:themeShade="80"/>
-          <w:lang w:val="en-US"/>
-        </w:rPr>
-        <w:t xml:space="preserve">feng </w:t>
-      </w:r>
-      <w:r>
-        <w:rPr>
-          <w:color w:val="808080" w:themeColor="background1" w:themeShade="80"/>
-          <w:lang w:val="en-US"/>
-        </w:rPr>
-        <w:sym w:font="Wingdings" w:char="F0E0"/>
-      </w:r>
-      <w:r>
-        <w:rPr>
-          <w:color w:val="808080" w:themeColor="background1" w:themeShade="80"/>
-          <w:lang w:val="en-US"/>
-        </w:rPr>
-        <w:t xml:space="preserve"> ARC4 (run from feng terminal)</w:t>
-      </w:r>
-    </w:p>
-    <w:p>
-      <w:pPr>
-        <w:pStyle w:val="ListParagraph"/>
-        <w:ind w:left="0"/>
-        <w:rPr>
-          <w:color w:val="808080" w:themeColor="background1" w:themeShade="80"/>
-          <w:lang w:val="en-US"/>
-        </w:rPr>
-      </w:pPr>
-      <w:proofErr w:type="spellStart"/>
-      <w:r>
-        <w:rPr>
-          <w:color w:val="808080" w:themeColor="background1" w:themeShade="80"/>
-          <w:lang w:val="en-US"/>
-        </w:rPr>
-        <w:t>rsync</w:t>
-      </w:r>
-      <w:proofErr w:type="spellEnd"/>
-      <w:r>
-        <w:rPr>
-          <w:color w:val="808080" w:themeColor="background1" w:themeShade="80"/>
-          <w:lang w:val="en-US"/>
-        </w:rPr>
-        <w:t xml:space="preserve"> -</w:t>
-      </w:r>
-      <w:proofErr w:type="spellStart"/>
-      <w:r>
-        <w:rPr>
-          <w:color w:val="808080" w:themeColor="background1" w:themeShade="80"/>
-          <w:lang w:val="en-US"/>
-        </w:rPr>
-        <w:t>Pv</w:t>
-      </w:r>
-      <w:proofErr w:type="spellEnd"/>
-      <w:r>
-        <w:rPr>
-          <w:color w:val="808080" w:themeColor="background1" w:themeShade="80"/>
-          <w:lang w:val="en-US"/>
-        </w:rPr>
-        <w:t xml:space="preserve"> </w:t>
-      </w:r>
-      <w:r>
-        <w:rPr>
-          <w:color w:val="808080" w:themeColor="background1" w:themeShade="80"/>
-          <w:lang w:val="en-US"/>
-        </w:rPr>
-        <w:t>-</w:t>
-      </w:r>
-      <w:proofErr w:type="spellStart"/>
-      <w:r>
-        <w:rPr>
-          <w:color w:val="808080" w:themeColor="background1" w:themeShade="80"/>
-          <w:lang w:val="en-US"/>
-        </w:rPr>
-        <w:t>e"ssh</w:t>
-      </w:r>
-      <w:proofErr w:type="spellEnd"/>
-      <w:r>
-        <w:rPr>
-          <w:color w:val="808080" w:themeColor="background1" w:themeShade="80"/>
-          <w:lang w:val="en-US"/>
-        </w:rPr>
-        <w:t xml:space="preserve"> -c aes128-gcm@openssh.com -</w:t>
-      </w:r>
-      <w:proofErr w:type="spellStart"/>
-      <w:r>
-        <w:rPr>
-          <w:color w:val="808080" w:themeColor="background1" w:themeShade="80"/>
-          <w:lang w:val="en-US"/>
-        </w:rPr>
-        <w:t>i</w:t>
-      </w:r>
-      <w:proofErr w:type="spellEnd"/>
-      <w:r>
-        <w:rPr>
-          <w:color w:val="808080" w:themeColor="background1" w:themeShade="80"/>
-          <w:lang w:val="en-US"/>
-        </w:rPr>
-        <w:t xml:space="preserve"> </w:t>
-      </w:r>
-      <w:r>
-        <w:rPr>
-          <w:color w:val="808080" w:themeColor="background1" w:themeShade="80"/>
-          <w:lang w:val="en-US"/>
-        </w:rPr>
-        <w:t>path/to/</w:t>
-      </w:r>
-      <w:proofErr w:type="spellStart"/>
-      <w:r>
-        <w:rPr>
-          <w:color w:val="808080" w:themeColor="background1" w:themeShade="80"/>
-          <w:lang w:val="en-US"/>
-        </w:rPr>
-        <w:t>ssh</w:t>
-      </w:r>
-      <w:proofErr w:type="spellEnd"/>
-      <w:r>
-        <w:rPr>
-          <w:color w:val="808080" w:themeColor="background1" w:themeShade="80"/>
-          <w:lang w:val="en-US"/>
-        </w:rPr>
-        <w:t>/</w:t>
-      </w:r>
-      <w:proofErr w:type="spellStart"/>
-      <w:r>
-        <w:rPr>
-          <w:color w:val="808080" w:themeColor="background1" w:themeShade="80"/>
-          <w:lang w:val="en-US"/>
-        </w:rPr>
-        <w:t>rsa</w:t>
-      </w:r>
-      <w:proofErr w:type="spellEnd"/>
-      <w:r>
-        <w:rPr>
-          <w:color w:val="808080" w:themeColor="background1" w:themeShade="80"/>
-          <w:lang w:val="en-US"/>
-        </w:rPr>
-        <w:t>/file</w:t>
-      </w:r>
-      <w:r>
-        <w:rPr>
-          <w:color w:val="808080" w:themeColor="background1" w:themeShade="80"/>
-          <w:lang w:val="en-US"/>
-        </w:rPr>
-        <w:t>"</w:t>
-      </w:r>
-      <w:r>
-        <w:rPr>
-          <w:color w:val="808080" w:themeColor="background1" w:themeShade="80"/>
-          <w:lang w:val="en-US"/>
-        </w:rPr>
-        <w:t xml:space="preserve"> /</w:t>
-      </w:r>
-      <w:proofErr w:type="spellStart"/>
-      <w:r>
-        <w:rPr>
-          <w:color w:val="808080" w:themeColor="background1" w:themeShade="80"/>
-          <w:lang w:val="en-US"/>
-        </w:rPr>
-        <w:t>src</w:t>
-      </w:r>
-      <w:proofErr w:type="spellEnd"/>
-      <w:r>
-        <w:rPr>
-          <w:color w:val="808080" w:themeColor="background1" w:themeShade="80"/>
-          <w:lang w:val="en-US"/>
-        </w:rPr>
-        <w:t>/</w:t>
-      </w:r>
-      <w:r>
-        <w:rPr>
-          <w:color w:val="808080" w:themeColor="background1" w:themeShade="80"/>
-          <w:lang w:val="en-US"/>
-        </w:rPr>
-        <w:t xml:space="preserve"> </w:t>
-      </w:r>
-      <w:r>
-        <w:rPr>
-          <w:color w:val="808080" w:themeColor="background1" w:themeShade="80"/>
-          <w:lang w:val="en-US"/>
-        </w:rPr>
-        <w:t>username</w:t>
-      </w:r>
-      <w:r>
-        <w:rPr>
-          <w:color w:val="808080" w:themeColor="background1" w:themeShade="80"/>
-          <w:lang w:val="en-US"/>
-        </w:rPr>
-        <w:t>@arc4.leeds.ac.uk:/</w:t>
-      </w:r>
-      <w:proofErr w:type="spellStart"/>
-      <w:r>
-        <w:rPr>
-          <w:color w:val="808080" w:themeColor="background1" w:themeShade="80"/>
-          <w:lang w:val="en-US"/>
-        </w:rPr>
-        <w:t>dest</w:t>
-      </w:r>
-      <w:proofErr w:type="spellEnd"/>
-    </w:p>
-    <w:p>
-      <w:pPr>
-        <w:jc w:val="center"/>
-        <w:rPr>
-          <w:color w:val="808080" w:themeColor="background1" w:themeShade="80"/>
-          <w:lang w:val="en-US"/>
-        </w:rPr>
-      </w:pPr>
-      <w:r>
-        <w:rPr>
-          <w:color w:val="808080" w:themeColor="background1" w:themeShade="80"/>
-          <w:lang w:val="en-US"/>
-        </w:rPr>
-        <w:t xml:space="preserve">archer2 </w:t>
-      </w:r>
-      <w:r>
-        <w:rPr>
-          <w:color w:val="808080" w:themeColor="background1" w:themeShade="80"/>
-          <w:lang w:val="en-US"/>
-        </w:rPr>
-        <w:sym w:font="Wingdings" w:char="F0E0"/>
-      </w:r>
-      <w:r>
-        <w:rPr>
-          <w:color w:val="808080" w:themeColor="background1" w:themeShade="80"/>
-          <w:lang w:val="en-US"/>
-        </w:rPr>
-        <w:t xml:space="preserve"> feng-</w:t>
-      </w:r>
-      <w:proofErr w:type="spellStart"/>
-      <w:proofErr w:type="gramStart"/>
-      <w:r>
-        <w:rPr>
-          <w:color w:val="808080" w:themeColor="background1" w:themeShade="80"/>
-          <w:lang w:val="en-US"/>
-        </w:rPr>
-        <w:t>linux</w:t>
-      </w:r>
-      <w:proofErr w:type="spellEnd"/>
-      <w:r>
-        <w:rPr>
-          <w:color w:val="808080" w:themeColor="background1" w:themeShade="80"/>
-          <w:lang w:val="en-US"/>
-        </w:rPr>
-        <w:t xml:space="preserve"> :</w:t>
-      </w:r>
-      <w:proofErr w:type="gramEnd"/>
-    </w:p>
-    <w:p>
-      <w:pPr>
-        <w:rPr>
-          <w:color w:val="808080" w:themeColor="background1" w:themeShade="80"/>
-          <w:lang w:val="en-US"/>
-        </w:rPr>
-      </w:pPr>
-      <w:proofErr w:type="spellStart"/>
-      <w:r>
-        <w:rPr>
-          <w:color w:val="808080" w:themeColor="background1" w:themeShade="80"/>
-          <w:lang w:val="en-US"/>
-        </w:rPr>
-        <w:t>rsync</w:t>
-      </w:r>
-      <w:proofErr w:type="spellEnd"/>
-      <w:r>
-        <w:rPr>
-          <w:color w:val="808080" w:themeColor="background1" w:themeShade="80"/>
-          <w:lang w:val="en-US"/>
-        </w:rPr>
-        <w:t xml:space="preserve"> -</w:t>
-      </w:r>
-      <w:proofErr w:type="spellStart"/>
-      <w:r>
-        <w:rPr>
-          <w:color w:val="808080" w:themeColor="background1" w:themeShade="80"/>
-          <w:lang w:val="en-US"/>
-        </w:rPr>
-        <w:t>Pv</w:t>
-      </w:r>
-      <w:proofErr w:type="spellEnd"/>
-      <w:r>
-        <w:rPr>
-          <w:color w:val="808080" w:themeColor="background1" w:themeShade="80"/>
-          <w:lang w:val="en-US"/>
-        </w:rPr>
-        <w:t xml:space="preserve"> --verbose </w:t>
-      </w:r>
-      <w:r>
-        <w:rPr>
-          <w:color w:val="808080" w:themeColor="background1" w:themeShade="80"/>
-          <w:lang w:val="en-US"/>
-        </w:rPr>
-        <w:t>-</w:t>
-      </w:r>
-      <w:proofErr w:type="spellStart"/>
-      <w:r>
-        <w:rPr>
-          <w:color w:val="808080" w:themeColor="background1" w:themeShade="80"/>
-          <w:lang w:val="en-US"/>
-        </w:rPr>
-        <w:t>e"ssh</w:t>
-      </w:r>
-      <w:proofErr w:type="spellEnd"/>
-      <w:r>
-        <w:rPr>
-          <w:color w:val="808080" w:themeColor="background1" w:themeShade="80"/>
-          <w:lang w:val="en-US"/>
-        </w:rPr>
-        <w:t xml:space="preserve"> -c aes128-gcm@openssh.com -</w:t>
-      </w:r>
-      <w:proofErr w:type="spellStart"/>
-      <w:r>
-        <w:rPr>
-          <w:color w:val="808080" w:themeColor="background1" w:themeShade="80"/>
-          <w:lang w:val="en-US"/>
-        </w:rPr>
-        <w:t>i</w:t>
-      </w:r>
-      <w:proofErr w:type="spellEnd"/>
-      <w:r>
-        <w:rPr>
-          <w:color w:val="808080" w:themeColor="background1" w:themeShade="80"/>
-          <w:lang w:val="en-US"/>
-        </w:rPr>
-        <w:t xml:space="preserve"> </w:t>
-      </w:r>
-      <w:r>
-        <w:rPr>
-          <w:color w:val="808080" w:themeColor="background1" w:themeShade="80"/>
-          <w:lang w:val="en-US"/>
-        </w:rPr>
-        <w:t>path/to/</w:t>
-      </w:r>
-      <w:proofErr w:type="spellStart"/>
-      <w:r>
-        <w:rPr>
-          <w:color w:val="808080" w:themeColor="background1" w:themeShade="80"/>
-          <w:lang w:val="en-US"/>
-        </w:rPr>
-        <w:t>ssh</w:t>
-      </w:r>
-      <w:proofErr w:type="spellEnd"/>
-      <w:r>
-        <w:rPr>
-          <w:color w:val="808080" w:themeColor="background1" w:themeShade="80"/>
-          <w:lang w:val="en-US"/>
-        </w:rPr>
-        <w:t>/</w:t>
-      </w:r>
-      <w:proofErr w:type="spellStart"/>
-      <w:r>
-        <w:rPr>
-          <w:color w:val="808080" w:themeColor="background1" w:themeShade="80"/>
-          <w:lang w:val="en-US"/>
-        </w:rPr>
-        <w:t>rsa</w:t>
-      </w:r>
-      <w:proofErr w:type="spellEnd"/>
-      <w:r>
-        <w:rPr>
-          <w:color w:val="808080" w:themeColor="background1" w:themeShade="80"/>
-          <w:lang w:val="en-US"/>
-        </w:rPr>
-        <w:t>/file</w:t>
-      </w:r>
-      <w:r>
-        <w:rPr>
-          <w:color w:val="808080" w:themeColor="background1" w:themeShade="80"/>
-          <w:lang w:val="en-US"/>
-        </w:rPr>
-        <w:t>"</w:t>
-      </w:r>
-      <w:r>
-        <w:rPr>
-          <w:color w:val="808080" w:themeColor="background1" w:themeShade="80"/>
-          <w:lang w:val="en-US"/>
-        </w:rPr>
-        <w:t xml:space="preserve"> </w:t>
-      </w:r>
-      <w:r>
-        <w:rPr>
-          <w:color w:val="808080" w:themeColor="background1" w:themeShade="80"/>
-          <w:lang w:val="en-US"/>
-        </w:rPr>
-        <w:t>username</w:t>
-      </w:r>
-      <w:r>
-        <w:rPr>
-          <w:color w:val="808080" w:themeColor="background1" w:themeShade="80"/>
-          <w:lang w:val="en-US"/>
-        </w:rPr>
-        <w:t>@login.archer2.ac.uk:/</w:t>
-      </w:r>
-      <w:proofErr w:type="spellStart"/>
-      <w:r>
-        <w:rPr>
-          <w:color w:val="808080" w:themeColor="background1" w:themeShade="80"/>
-          <w:lang w:val="en-US"/>
-        </w:rPr>
-        <w:t>src</w:t>
-      </w:r>
-      <w:proofErr w:type="spellEnd"/>
-      <w:r>
-        <w:rPr>
-          <w:color w:val="808080" w:themeColor="background1" w:themeShade="80"/>
-          <w:lang w:val="en-US"/>
-        </w:rPr>
-        <w:t xml:space="preserve"> /</w:t>
-      </w:r>
-      <w:proofErr w:type="spellStart"/>
-      <w:r>
-        <w:rPr>
-          <w:color w:val="808080" w:themeColor="background1" w:themeShade="80"/>
-          <w:lang w:val="en-US"/>
-        </w:rPr>
-        <w:t>dest</w:t>
-      </w:r>
-      <w:proofErr w:type="spellEnd"/>
       <w:r>
         <w:rPr>
           <w:color w:val="808080" w:themeColor="background1" w:themeShade="80"/>
@@ -4995,115 +3354,16 @@
           <w:sz w:val="21"/>
           <w:szCs w:val="21"/>
         </w:rPr>
-        <w:t>module add test paraview-</w:t>
-      </w:r>
-      <w:proofErr w:type="spellStart"/>
+        <w:t>module add test paraview-egl</w:t>
+      </w:r>
       <w:r>
         <w:rPr>
           <w:rFonts w:ascii="Segoe UI" w:hAnsi="Segoe UI" w:cs="Segoe UI"/>
           <w:sz w:val="21"/>
           <w:szCs w:val="21"/>
         </w:rPr>
-        <w:t>egl</w:t>
-      </w:r>
-      <w:proofErr w:type="spellEnd"/>
-      <w:r>
-        <w:rPr>
-          <w:rFonts w:ascii="Segoe UI" w:hAnsi="Segoe UI" w:cs="Segoe UI"/>
-          <w:sz w:val="21"/>
-          <w:szCs w:val="21"/>
-        </w:rPr>
         <w:br/>
-      </w:r>
-      <w:proofErr w:type="spellStart"/>
-      <w:r>
-        <w:rPr>
-          <w:rFonts w:ascii="Segoe UI" w:hAnsi="Segoe UI" w:cs="Segoe UI"/>
-          <w:sz w:val="21"/>
-          <w:szCs w:val="21"/>
-        </w:rPr>
-        <w:t>qrsh</w:t>
-      </w:r>
-      <w:proofErr w:type="spellEnd"/>
-      <w:r>
-        <w:rPr>
-          <w:rFonts w:ascii="Segoe UI" w:hAnsi="Segoe UI" w:cs="Segoe UI"/>
-          <w:sz w:val="21"/>
-          <w:szCs w:val="21"/>
-        </w:rPr>
-        <w:t xml:space="preserve"> -V -</w:t>
-      </w:r>
-      <w:proofErr w:type="spellStart"/>
-      <w:r>
-        <w:rPr>
-          <w:rFonts w:ascii="Segoe UI" w:hAnsi="Segoe UI" w:cs="Segoe UI"/>
-          <w:sz w:val="21"/>
-          <w:szCs w:val="21"/>
-        </w:rPr>
-        <w:t>cwd</w:t>
-      </w:r>
-      <w:proofErr w:type="spellEnd"/>
-      <w:r>
-        <w:rPr>
-          <w:rFonts w:ascii="Segoe UI" w:hAnsi="Segoe UI" w:cs="Segoe UI"/>
-          <w:sz w:val="21"/>
-          <w:szCs w:val="21"/>
-        </w:rPr>
-        <w:t xml:space="preserve"> -l coproc_v100=</w:t>
-      </w:r>
-      <w:proofErr w:type="gramStart"/>
-      <w:r>
-        <w:rPr>
-          <w:rFonts w:ascii="Segoe UI" w:hAnsi="Segoe UI" w:cs="Segoe UI"/>
-          <w:sz w:val="21"/>
-          <w:szCs w:val="21"/>
-        </w:rPr>
-        <w:t>1,h</w:t>
-      </w:r>
-      <w:proofErr w:type="gramEnd"/>
-      <w:r>
-        <w:rPr>
-          <w:rFonts w:ascii="Segoe UI" w:hAnsi="Segoe UI" w:cs="Segoe UI"/>
-          <w:sz w:val="21"/>
-          <w:szCs w:val="21"/>
-        </w:rPr>
-        <w:t>_rt=1:0:0 -</w:t>
-      </w:r>
-      <w:proofErr w:type="spellStart"/>
-      <w:r>
-        <w:rPr>
-          <w:rFonts w:ascii="Segoe UI" w:hAnsi="Segoe UI" w:cs="Segoe UI"/>
-          <w:sz w:val="21"/>
-          <w:szCs w:val="21"/>
-        </w:rPr>
-        <w:t>pty</w:t>
-      </w:r>
-      <w:proofErr w:type="spellEnd"/>
-      <w:r>
-        <w:rPr>
-          <w:rFonts w:ascii="Segoe UI" w:hAnsi="Segoe UI" w:cs="Segoe UI"/>
-          <w:sz w:val="21"/>
-          <w:szCs w:val="21"/>
-        </w:rPr>
-        <w:t xml:space="preserve"> y </w:t>
-      </w:r>
-      <w:proofErr w:type="spellStart"/>
-      <w:r>
-        <w:rPr>
-          <w:rFonts w:ascii="Segoe UI" w:hAnsi="Segoe UI" w:cs="Segoe UI"/>
-          <w:sz w:val="21"/>
-          <w:szCs w:val="21"/>
-        </w:rPr>
-        <w:t>pvserver</w:t>
-      </w:r>
-      <w:proofErr w:type="spellEnd"/>
-      <w:r>
-        <w:rPr>
-          <w:rFonts w:ascii="Segoe UI" w:hAnsi="Segoe UI" w:cs="Segoe UI"/>
-          <w:sz w:val="21"/>
-          <w:szCs w:val="21"/>
-        </w:rPr>
-        <w:t xml:space="preserve"> -p 11111 </w:t>
+        <w:t xml:space="preserve">qrsh -V -cwd -l coproc_v100=1,h_rt=1:0:0 -pty y pvserver -p 11111 </w:t>
       </w:r>
     </w:p>
     <w:p>
@@ -5192,23 +3452,13 @@
           <w:szCs w:val="21"/>
         </w:rPr>
       </w:pPr>
-      <w:proofErr w:type="spellStart"/>
       <w:r>
         <w:rPr>
           <w:rFonts w:ascii="Segoe UI" w:hAnsi="Segoe UI" w:cs="Segoe UI"/>
           <w:sz w:val="21"/>
           <w:szCs w:val="21"/>
         </w:rPr>
-        <w:t>ssh</w:t>
-      </w:r>
-      <w:proofErr w:type="spellEnd"/>
-      <w:r>
-        <w:rPr>
-          <w:rFonts w:ascii="Segoe UI" w:hAnsi="Segoe UI" w:cs="Segoe UI"/>
-          <w:sz w:val="21"/>
-          <w:szCs w:val="21"/>
-        </w:rPr>
-        <w:t xml:space="preserve"> -NL 11111:db04gpu3:11111 arc4.leeds.ac.uk </w:t>
+        <w:t xml:space="preserve">ssh -NL 11111:db04gpu3:11111 arc4.leeds.ac.uk </w:t>
       </w:r>
     </w:p>
     <w:p>
@@ -5246,25 +3496,7 @@
           <w:sz w:val="21"/>
           <w:szCs w:val="21"/>
         </w:rPr>
-        <w:t>paraview --</w:t>
-      </w:r>
-      <w:proofErr w:type="spellStart"/>
-      <w:r>
-        <w:rPr>
-          <w:rFonts w:ascii="Segoe UI" w:hAnsi="Segoe UI" w:cs="Segoe UI"/>
-          <w:sz w:val="21"/>
-          <w:szCs w:val="21"/>
-        </w:rPr>
-        <w:t>url</w:t>
-      </w:r>
-      <w:proofErr w:type="spellEnd"/>
-      <w:r>
-        <w:rPr>
-          <w:rFonts w:ascii="Segoe UI" w:hAnsi="Segoe UI" w:cs="Segoe UI"/>
-          <w:sz w:val="21"/>
-          <w:szCs w:val="21"/>
-        </w:rPr>
-        <w:t xml:space="preserve"> cs://localhost:11111 </w:t>
+        <w:t xml:space="preserve">paraview --url cs://localhost:11111 </w:t>
       </w:r>
     </w:p>
     <w:p>
